--- a/Vinessa/Lab_2/CA_lab_2.docx
+++ b/Vinessa/Lab_2/CA_lab_2.docx
@@ -5116,23 +5116,7 @@
                 <w:sz w:val="20"/>
                 <w:szCs w:val="20"/>
               </w:rPr>
-              <w:t>S</w:t>
-            </w:r>
-            <w:r>
-              <w:rPr>
-                <w:b/>
-                <w:sz w:val="20"/>
-                <w:szCs w:val="20"/>
-              </w:rPr>
-              <w:t>f</w:t>
-            </w:r>
-            <w:r>
-              <w:rPr>
-                <w:b/>
-                <w:sz w:val="20"/>
-                <w:szCs w:val="20"/>
-              </w:rPr>
-              <w:t xml:space="preserve"> </w:t>
+              <w:t xml:space="preserve">Sf </w:t>
             </w:r>
           </w:p>
         </w:tc>
@@ -5993,13 +5977,7 @@
               <w:rPr>
                 <w:color w:val="FF0000"/>
               </w:rPr>
-              <w:t>b</w:t>
-            </w:r>
-            <w:r>
-              <w:rPr>
-                <w:color w:val="FF0000"/>
-              </w:rPr>
-              <w:t>00 (no shift specified)</w:t>
+              <w:t>b00 (no shift specified)</w:t>
             </w:r>
           </w:p>
         </w:tc>
@@ -8253,13 +8231,7 @@
               <w:rPr>
                 <w:color w:val="FF0000"/>
               </w:rPr>
-              <w:t>b</w:t>
-            </w:r>
-            <w:r>
-              <w:rPr>
-                <w:color w:val="FF0000"/>
-              </w:rPr>
-              <w:t>000000000</w:t>
+              <w:t>b000000000</w:t>
             </w:r>
           </w:p>
         </w:tc>
@@ -8303,13 +8275,7 @@
               <w:rPr>
                 <w:color w:val="FF0000"/>
               </w:rPr>
-              <w:t>b</w:t>
-            </w:r>
-            <w:r>
-              <w:rPr>
-                <w:color w:val="FF0000"/>
-              </w:rPr>
-              <w:t>01</w:t>
+              <w:t>b01</w:t>
             </w:r>
           </w:p>
         </w:tc>
@@ -8349,13 +8315,7 @@
               <w:rPr>
                 <w:color w:val="FF0000"/>
               </w:rPr>
-              <w:t>b</w:t>
-            </w:r>
-            <w:r>
-              <w:rPr>
-                <w:color w:val="FF0000"/>
-              </w:rPr>
-              <w:t>100000</w:t>
+              <w:t>b100000</w:t>
             </w:r>
           </w:p>
         </w:tc>
@@ -8395,13 +8355,7 @@
               <w:rPr>
                 <w:color w:val="FF0000"/>
               </w:rPr>
-              <w:t>b</w:t>
-            </w:r>
-            <w:r>
-              <w:rPr>
-                <w:color w:val="FF0000"/>
-              </w:rPr>
-              <w:t>00010</w:t>
+              <w:t>b00010</w:t>
             </w:r>
           </w:p>
         </w:tc>
@@ -10608,13 +10562,7 @@
               <w:rPr>
                 <w:color w:val="FF0000"/>
               </w:rPr>
-              <w:t>b</w:t>
-            </w:r>
-            <w:r>
-              <w:rPr>
-                <w:color w:val="FF0000"/>
-              </w:rPr>
-              <w:t>000000001</w:t>
+              <w:t>b000000001</w:t>
             </w:r>
           </w:p>
         </w:tc>
@@ -10696,13 +10644,7 @@
               <w:rPr>
                 <w:color w:val="FF0000"/>
               </w:rPr>
-              <w:t>b</w:t>
-            </w:r>
-            <w:r>
-              <w:rPr>
-                <w:color w:val="FF0000"/>
-              </w:rPr>
-              <w:t>00001</w:t>
+              <w:t>b00001</w:t>
             </w:r>
           </w:p>
         </w:tc>
@@ -10742,13 +10684,7 @@
               <w:rPr>
                 <w:color w:val="FF0000"/>
               </w:rPr>
-              <w:t>b</w:t>
-            </w:r>
-            <w:r>
-              <w:rPr>
-                <w:color w:val="FF0000"/>
-              </w:rPr>
-              <w:t>00010</w:t>
+              <w:t>b00010</w:t>
             </w:r>
           </w:p>
         </w:tc>
@@ -12690,13 +12626,7 @@
               <w:rPr>
                 <w:color w:val="FF0000"/>
               </w:rPr>
-              <w:t>b</w:t>
-            </w:r>
-            <w:r>
-              <w:rPr>
-                <w:color w:val="FF0000"/>
-              </w:rPr>
-              <w:t>0001 (</w:t>
+              <w:t>b0001 (</w:t>
             </w:r>
             <w:proofErr w:type="spellStart"/>
             <w:r>
@@ -12721,25 +12651,9 @@
             <w:tcW w:w="1418" w:type="dxa"/>
           </w:tcPr>
           <w:p>
-            <w:commentRangeStart w:id="10"/>
-            <w:commentRangeStart w:id="11"/>
             <w:proofErr w:type="spellStart"/>
             <w:r>
               <w:t>label</w:t>
-            </w:r>
-            <w:commentRangeEnd w:id="10"/>
-            <w:r>
-              <w:rPr>
-                <w:rStyle w:val="CommentReference"/>
-              </w:rPr>
-              <w:commentReference w:id="10"/>
-            </w:r>
-            <w:commentRangeEnd w:id="11"/>
-            <w:r>
-              <w:rPr>
-                <w:rStyle w:val="CommentReference"/>
-              </w:rPr>
-              <w:commentReference w:id="11"/>
             </w:r>
             <w:r>
               <w:t>m</w:t>
@@ -12798,13 +12712,7 @@
               <w:rPr>
                 <w:color w:val="FF0000"/>
               </w:rPr>
-              <w:t>b</w:t>
-            </w:r>
-            <w:r>
-              <w:rPr>
-                <w:color w:val="FF0000"/>
-              </w:rPr>
-              <w:t>1111_1111_1111_1111_1010</w:t>
+              <w:t>b1111_1111_1111_1111_101</w:t>
             </w:r>
             <w:r>
               <w:rPr>
@@ -12856,87 +12764,7 @@
                 <w:bCs/>
                 <w:color w:val="FF0000"/>
               </w:rPr>
-              <w:t>label = b</w:t>
-            </w:r>
-            <w:r>
-              <w:rPr>
-                <w:b/>
-                <w:bCs/>
-                <w:color w:val="FF0000"/>
-              </w:rPr>
-              <w:t>1111</w:t>
-            </w:r>
-            <w:r>
-              <w:rPr>
-                <w:b/>
-                <w:bCs/>
-                <w:color w:val="FF0000"/>
-              </w:rPr>
-              <w:t>_</w:t>
-            </w:r>
-            <w:r>
-              <w:rPr>
-                <w:b/>
-                <w:bCs/>
-                <w:color w:val="FF0000"/>
-              </w:rPr>
-              <w:t>1111</w:t>
-            </w:r>
-            <w:r>
-              <w:rPr>
-                <w:b/>
-                <w:bCs/>
-                <w:color w:val="FF0000"/>
-              </w:rPr>
-              <w:t>_</w:t>
-            </w:r>
-            <w:r>
-              <w:rPr>
-                <w:b/>
-                <w:bCs/>
-                <w:color w:val="FF0000"/>
-              </w:rPr>
-              <w:t>1111</w:t>
-            </w:r>
-            <w:r>
-              <w:rPr>
-                <w:b/>
-                <w:bCs/>
-                <w:color w:val="FF0000"/>
-              </w:rPr>
-              <w:t>_</w:t>
-            </w:r>
-            <w:r>
-              <w:rPr>
-                <w:b/>
-                <w:bCs/>
-                <w:color w:val="FF0000"/>
-              </w:rPr>
-              <w:t>1110</w:t>
-            </w:r>
-            <w:r>
-              <w:rPr>
-                <w:b/>
-                <w:bCs/>
-                <w:color w:val="FF0000"/>
-              </w:rPr>
-              <w:t>_</w:t>
-            </w:r>
-            <w:r>
-              <w:rPr>
-                <w:b/>
-                <w:bCs/>
-                <w:color w:val="FF0000"/>
-              </w:rPr>
-              <w:t>10</w:t>
-            </w:r>
-            <w:r>
-              <w:rPr>
-                <w:b/>
-                <w:bCs/>
-                <w:color w:val="FF0000"/>
-              </w:rPr>
-              <w:t>00</w:t>
+              <w:t>label = b1111_1111_1111_1110_100</w:t>
             </w:r>
           </w:p>
         </w:tc>
@@ -13042,7 +12870,7 @@
         <w:pStyle w:val="ListParagraph"/>
         <w:numPr>
           <w:ilvl w:val="0"/>
-          <w:numId w:val="16"/>
+          <w:numId w:val="19"/>
         </w:numPr>
         <w:pBdr>
           <w:top w:val="nil"/>
@@ -13053,7 +12881,7 @@
         </w:pBdr>
         <w:spacing w:after="0"/>
         <w:rPr>
-          <w:b/>
+          <w:bCs/>
           <w:color w:val="FF0000"/>
         </w:rPr>
       </w:pPr>
@@ -13061,13 +12889,13 @@
         <w:rPr>
           <w:color w:val="FF0000"/>
         </w:rPr>
-        <w:t xml:space="preserve">Invert </w:t>
+        <w:t xml:space="preserve">Subtract 1: </w:t>
       </w:r>
       <w:r>
         <w:rPr>
           <w:color w:val="FF0000"/>
         </w:rPr>
-        <w:t>b1111_1111_1111_1111_1010</w:t>
+        <w:t>b1111_1111_1111_1111_101</w:t>
       </w:r>
       <w:r>
         <w:rPr>
@@ -13085,13 +12913,19 @@
         <w:rPr>
           <w:color w:val="FF0000"/>
         </w:rPr>
-        <w:t xml:space="preserve"> b0000_0000_0000_0000_0101</w:t>
+        <w:t xml:space="preserve">              </w:t>
       </w:r>
       <w:r>
         <w:rPr>
           <w:color w:val="FF0000"/>
         </w:rPr>
-        <w:t xml:space="preserve"> </w:t>
+        <w:t>b1111_1111_1111_1111_1</w:t>
+      </w:r>
+      <w:r>
+        <w:rPr>
+          <w:color w:val="FF0000"/>
+        </w:rPr>
+        <w:t>00</w:t>
       </w:r>
     </w:p>
     <w:p>
@@ -13099,7 +12933,7 @@
         <w:pStyle w:val="ListParagraph"/>
         <w:numPr>
           <w:ilvl w:val="0"/>
-          <w:numId w:val="16"/>
+          <w:numId w:val="19"/>
         </w:numPr>
         <w:pBdr>
           <w:top w:val="nil"/>
@@ -13110,7 +12944,7 @@
         </w:pBdr>
         <w:spacing w:after="0"/>
         <w:rPr>
-          <w:b/>
+          <w:bCs/>
           <w:color w:val="FF0000"/>
         </w:rPr>
       </w:pPr>
@@ -13118,13 +12952,13 @@
         <w:rPr>
           <w:color w:val="FF0000"/>
         </w:rPr>
-        <w:t xml:space="preserve">Add 1 to </w:t>
+        <w:t>Invert</w:t>
       </w:r>
       <w:r>
         <w:rPr>
           <w:color w:val="FF0000"/>
         </w:rPr>
-        <w:t xml:space="preserve">b0000_0000_0000_0000_0101 </w:t>
+        <w:t xml:space="preserve"> </w:t>
       </w:r>
       <w:r>
         <w:rPr>
@@ -13136,7 +12970,13 @@
         <w:rPr>
           <w:color w:val="FF0000"/>
         </w:rPr>
-        <w:t xml:space="preserve"> b0000_0000_0000_0000_0100</w:t>
+        <w:t xml:space="preserve"> b0000_0000_0000_0000_011</w:t>
+      </w:r>
+      <w:r>
+        <w:rPr>
+          <w:color w:val="FF0000"/>
+        </w:rPr>
+        <w:t xml:space="preserve"> == 3 (in decimal)</w:t>
       </w:r>
     </w:p>
     <w:p>
@@ -13144,7 +12984,7 @@
         <w:pStyle w:val="ListParagraph"/>
         <w:numPr>
           <w:ilvl w:val="0"/>
-          <w:numId w:val="16"/>
+          <w:numId w:val="19"/>
         </w:numPr>
         <w:pBdr>
           <w:top w:val="nil"/>
@@ -13155,48 +12995,34 @@
         </w:pBdr>
         <w:spacing w:after="0"/>
         <w:rPr>
-          <w:b/>
-          <w:color w:val="FF0000"/>
-        </w:rPr>
-      </w:pPr>
-      <w:r>
-        <w:rPr>
-          <w:b/>
-          <w:color w:val="FF0000"/>
-        </w:rPr>
-        <w:t xml:space="preserve">Integer </w:t>
-      </w:r>
-      <w:proofErr w:type="spellStart"/>
-      <w:r>
-        <w:rPr>
-          <w:b/>
-          <w:color w:val="FF0000"/>
-        </w:rPr>
-        <w:t>val</w:t>
-      </w:r>
-      <w:proofErr w:type="spellEnd"/>
-      <w:r>
-        <w:rPr>
-          <w:b/>
-          <w:color w:val="FF0000"/>
-        </w:rPr>
-        <w:t xml:space="preserve">: </w:t>
-      </w:r>
-      <w:r>
-        <w:rPr>
           <w:bCs/>
           <w:color w:val="FF0000"/>
         </w:rPr>
-        <w:t xml:space="preserve">4 </w:t>
-      </w:r>
-    </w:p>
-    <w:p>
-      <w:pPr>
-        <w:pStyle w:val="ListParagraph"/>
-        <w:numPr>
-          <w:ilvl w:val="0"/>
-          <w:numId w:val="17"/>
-        </w:numPr>
+      </w:pPr>
+      <w:r>
+        <w:rPr>
+          <w:bCs/>
+          <w:color w:val="FF0000"/>
+        </w:rPr>
+        <w:t xml:space="preserve">3 instruction difference between the label and BNE, therefore, if we do 3 instruction difference times 4 bytes (difference between instructions in memory, i.e. a word) which results in </w:t>
+      </w:r>
+      <w:r>
+        <w:rPr>
+          <w:bCs/>
+          <w:color w:val="FF0000"/>
+        </w:rPr>
+        <w:t>12-byte</w:t>
+      </w:r>
+      <w:r>
+        <w:rPr>
+          <w:bCs/>
+          <w:color w:val="FF0000"/>
+        </w:rPr>
+        <w:t xml:space="preserve"> difference in total.</w:t>
+      </w:r>
+    </w:p>
+    <w:p>
+      <w:pPr>
         <w:pBdr>
           <w:top w:val="nil"/>
           <w:left w:val="nil"/>
@@ -13204,212 +13030,16 @@
           <w:right w:val="nil"/>
           <w:between w:val="nil"/>
         </w:pBdr>
-        <w:spacing w:after="0"/>
+        <w:rPr>
+          <w:color w:val="0D0D0D"/>
+        </w:rPr>
+      </w:pPr>
+      <w:r>
         <w:rPr>
           <w:b/>
-          <w:color w:val="FF0000"/>
-        </w:rPr>
-      </w:pPr>
-      <w:r>
-        <w:rPr>
-          <w:b/>
-          <w:color w:val="FF0000"/>
-        </w:rPr>
-        <w:t xml:space="preserve">Yes, </w:t>
-      </w:r>
-      <w:r>
-        <w:rPr>
-          <w:bCs/>
-          <w:color w:val="FF0000"/>
-        </w:rPr>
-        <w:t>the integer value and offset value are both 4 in base 10.</w:t>
-      </w:r>
-    </w:p>
-    <w:p>
-      <w:pPr>
-        <w:pBdr>
-          <w:top w:val="nil"/>
-          <w:left w:val="nil"/>
-          <w:bottom w:val="nil"/>
-          <w:right w:val="nil"/>
-          <w:between w:val="nil"/>
-        </w:pBdr>
-        <w:spacing w:after="0"/>
-        <w:ind w:left="1440"/>
-        <w:rPr>
-          <w:b/>
-          <w:color w:val="FF0000"/>
-        </w:rPr>
-      </w:pPr>
-    </w:p>
-    <w:p>
-      <w:pPr>
-        <w:pBdr>
-          <w:top w:val="nil"/>
-          <w:left w:val="nil"/>
-          <w:bottom w:val="nil"/>
-          <w:right w:val="nil"/>
-          <w:between w:val="nil"/>
-        </w:pBdr>
-        <w:spacing w:after="0"/>
-        <w:ind w:left="1440"/>
-        <w:rPr>
-          <w:b/>
-          <w:color w:val="FF0000"/>
-        </w:rPr>
-      </w:pPr>
-    </w:p>
-    <w:p>
-      <w:pPr>
-        <w:pBdr>
-          <w:top w:val="nil"/>
-          <w:left w:val="nil"/>
-          <w:bottom w:val="nil"/>
-          <w:right w:val="nil"/>
-          <w:between w:val="nil"/>
-        </w:pBdr>
-        <w:spacing w:after="0"/>
-        <w:ind w:left="1440"/>
-        <w:rPr>
-          <w:b/>
-          <w:color w:val="FF0000"/>
-        </w:rPr>
-      </w:pPr>
-    </w:p>
-    <w:p>
-      <w:pPr>
-        <w:pBdr>
-          <w:top w:val="nil"/>
-          <w:left w:val="nil"/>
-          <w:bottom w:val="nil"/>
-          <w:right w:val="nil"/>
-          <w:between w:val="nil"/>
-        </w:pBdr>
-        <w:spacing w:after="0"/>
-        <w:ind w:left="1440"/>
-        <w:rPr>
-          <w:b/>
-          <w:color w:val="FF0000"/>
-        </w:rPr>
-      </w:pPr>
-    </w:p>
-    <w:p>
-      <w:pPr>
-        <w:pBdr>
-          <w:top w:val="nil"/>
-          <w:left w:val="nil"/>
-          <w:bottom w:val="nil"/>
-          <w:right w:val="nil"/>
-          <w:between w:val="nil"/>
-        </w:pBdr>
-        <w:spacing w:after="0"/>
-        <w:ind w:left="1440"/>
-        <w:rPr>
-          <w:b/>
-          <w:color w:val="FF0000"/>
-        </w:rPr>
-      </w:pPr>
-    </w:p>
-    <w:p>
-      <w:pPr>
-        <w:pBdr>
-          <w:top w:val="nil"/>
-          <w:left w:val="nil"/>
-          <w:bottom w:val="nil"/>
-          <w:right w:val="nil"/>
-          <w:between w:val="nil"/>
-        </w:pBdr>
-        <w:spacing w:after="0"/>
-        <w:ind w:left="1440"/>
-        <w:rPr>
-          <w:b/>
-          <w:color w:val="FF0000"/>
-        </w:rPr>
-      </w:pPr>
-    </w:p>
-    <w:p>
-      <w:pPr>
-        <w:pBdr>
-          <w:top w:val="nil"/>
-          <w:left w:val="nil"/>
-          <w:bottom w:val="nil"/>
-          <w:right w:val="nil"/>
-          <w:between w:val="nil"/>
-        </w:pBdr>
-        <w:spacing w:after="0"/>
-        <w:ind w:left="1440"/>
-        <w:rPr>
-          <w:b/>
-          <w:color w:val="FF0000"/>
-        </w:rPr>
-      </w:pPr>
-    </w:p>
-    <w:p>
-      <w:pPr>
-        <w:pBdr>
-          <w:top w:val="nil"/>
-          <w:left w:val="nil"/>
-          <w:bottom w:val="nil"/>
-          <w:right w:val="nil"/>
-          <w:between w:val="nil"/>
-        </w:pBdr>
-        <w:spacing w:after="0"/>
-        <w:rPr>
-          <w:b/>
-          <w:color w:val="0D0D0D"/>
-        </w:rPr>
-      </w:pPr>
-    </w:p>
-    <w:p>
-      <w:pPr>
-        <w:pBdr>
-          <w:top w:val="nil"/>
-          <w:left w:val="nil"/>
-          <w:bottom w:val="nil"/>
-          <w:right w:val="nil"/>
-          <w:between w:val="nil"/>
-        </w:pBdr>
-        <w:spacing w:after="0"/>
-        <w:rPr>
-          <w:b/>
-          <w:color w:val="0D0D0D"/>
-        </w:rPr>
-      </w:pPr>
-    </w:p>
-    <w:p>
-      <w:pPr>
-        <w:pBdr>
-          <w:top w:val="nil"/>
-          <w:left w:val="nil"/>
-          <w:bottom w:val="nil"/>
-          <w:right w:val="nil"/>
-          <w:between w:val="nil"/>
-        </w:pBdr>
-        <w:spacing w:after="0"/>
-        <w:rPr>
-          <w:b/>
-          <w:color w:val="0D0D0D"/>
-        </w:rPr>
-      </w:pPr>
-    </w:p>
-    <w:p>
-      <w:pPr>
-        <w:pBdr>
-          <w:top w:val="nil"/>
-          <w:left w:val="nil"/>
-          <w:bottom w:val="nil"/>
-          <w:right w:val="nil"/>
-          <w:between w:val="nil"/>
-        </w:pBdr>
-        <w:rPr>
-          <w:color w:val="0D0D0D"/>
-        </w:rPr>
-      </w:pPr>
-      <w:r>
-        <w:rPr>
-          <w:b/>
-          <w:color w:val="0D0D0D"/>
-        </w:rPr>
+          <w:color w:val="0D0D0D"/>
+        </w:rPr>
+        <w:lastRenderedPageBreak/>
         <w:t>Note:</w:t>
       </w:r>
       <w:r>
@@ -13427,8 +13057,8 @@
           <w:numId w:val="15"/>
         </w:numPr>
       </w:pPr>
-      <w:bookmarkStart w:id="12" w:name="_heading=h.17dp8vu" w:colFirst="0" w:colLast="0"/>
-      <w:bookmarkEnd w:id="12"/>
+      <w:bookmarkStart w:id="10" w:name="_heading=h.17dp8vu" w:colFirst="0" w:colLast="0"/>
+      <w:bookmarkEnd w:id="10"/>
       <w:r>
         <w:t>Encoding immediate values in Armv8-A</w:t>
       </w:r>
@@ -13459,8 +13089,8 @@
           <w:numId w:val="15"/>
         </w:numPr>
       </w:pPr>
-      <w:bookmarkStart w:id="13" w:name="_heading=h.3rdcrjn" w:colFirst="0" w:colLast="0"/>
-      <w:bookmarkEnd w:id="13"/>
+      <w:bookmarkStart w:id="11" w:name="_heading=h.3rdcrjn" w:colFirst="0" w:colLast="0"/>
+      <w:bookmarkEnd w:id="11"/>
       <w:r>
         <w:t>Exercise: Move instruction</w:t>
       </w:r>
@@ -13544,22 +13174,7 @@
           <w:color w:val="0D0D0D"/>
         </w:rPr>
         <w:tab/>
-        <w:t>X1, #0xff</w:t>
-      </w:r>
-      <w:commentRangeStart w:id="14"/>
-      <w:r>
-        <w:rPr>
-          <w:rFonts w:ascii="Consolas" w:eastAsia="Consolas" w:hAnsi="Consolas" w:cs="Consolas"/>
-          <w:color w:val="0D0D0D"/>
-        </w:rPr>
-        <w:t>, LSL #48</w:t>
-      </w:r>
-      <w:commentRangeEnd w:id="14"/>
-      <w:r>
-        <w:rPr>
-          <w:rStyle w:val="CommentReference"/>
-        </w:rPr>
-        <w:commentReference w:id="14"/>
+        <w:t>X1, #0xff, LSL #48</w:t>
       </w:r>
       <w:r>
         <w:rPr>
@@ -13608,7 +13223,7 @@
                     <pic:cNvPicPr/>
                   </pic:nvPicPr>
                   <pic:blipFill>
-                    <a:blip r:embed="rId22">
+                    <a:blip r:embed="rId18">
                       <a:extLst>
                         <a:ext uri="{28A0092B-C50C-407E-A947-70E740481C1C}">
                           <a14:useLocalDpi xmlns:a14="http://schemas.microsoft.com/office/drawing/2010/main" val="0"/>
@@ -13635,31 +13250,7 @@
         </w:drawing>
       </w:r>
     </w:p>
-    <w:p>
-      <w:pPr>
-        <w:jc w:val="center"/>
-      </w:pPr>
-    </w:p>
-    <w:p>
-      <w:pPr>
-        <w:jc w:val="center"/>
-      </w:pPr>
-    </w:p>
-    <w:p>
-      <w:pPr>
-        <w:jc w:val="center"/>
-      </w:pPr>
-    </w:p>
-    <w:p>
-      <w:pPr>
-        <w:jc w:val="center"/>
-      </w:pPr>
-    </w:p>
-    <w:p>
-      <w:pPr>
-        <w:jc w:val="center"/>
-      </w:pPr>
-    </w:p>
+    <w:p/>
     <w:p>
       <w:pPr>
         <w:numPr>
@@ -13678,7 +13269,6 @@
         <w:rPr>
           <w:color w:val="0D0D0D"/>
         </w:rPr>
-        <w:lastRenderedPageBreak/>
         <w:t>Why will you get a compilation error if you executed the following instruction? What alternative instruction can you use instead that would produce the same result?</w:t>
       </w:r>
     </w:p>
@@ -13774,7 +13364,7 @@
           <w:color w:val="0D0D0D"/>
         </w:rPr>
         <w:drawing>
-          <wp:inline distT="0" distB="0" distL="0" distR="0" wp14:anchorId="02E781F0" wp14:editId="4528586C">
+          <wp:inline distT="0" distB="0" distL="0" distR="0" wp14:anchorId="02E781F0" wp14:editId="36A8FC96">
             <wp:extent cx="5731510" cy="281305"/>
             <wp:effectExtent l="0" t="0" r="0" b="0"/>
             <wp:docPr id="1133173269" name="Picture 2"/>
@@ -13789,7 +13379,7 @@
                     <pic:cNvPicPr/>
                   </pic:nvPicPr>
                   <pic:blipFill>
-                    <a:blip r:embed="rId23" cstate="print">
+                    <a:blip r:embed="rId19" cstate="print">
                       <a:extLst>
                         <a:ext uri="{28A0092B-C50C-407E-A947-70E740481C1C}">
                           <a14:useLocalDpi xmlns:a14="http://schemas.microsoft.com/office/drawing/2010/main" val="0"/>
@@ -13859,39 +13449,183 @@
           <w:color w:val="FF0000"/>
         </w:rPr>
       </w:pPr>
-      <w:commentRangeStart w:id="15"/>
       <w:r>
         <w:rPr>
           <w:color w:val="FF0000"/>
         </w:rPr>
-        <w:t xml:space="preserve">Alternatively, </w:t>
-      </w:r>
-      <w:proofErr w:type="gramStart"/>
+        <w:t>Alternatively,</w:t>
+      </w:r>
       <w:r>
         <w:rPr>
           <w:color w:val="FF0000"/>
         </w:rPr>
-        <w:t>….can</w:t>
-      </w:r>
-      <w:proofErr w:type="gramEnd"/>
+        <w:t xml:space="preserve"> this can be done using two instructions to shift </w:t>
+      </w:r>
       <w:r>
         <w:rPr>
           <w:color w:val="FF0000"/>
         </w:rPr>
-        <w:t xml:space="preserve"> be </w:t>
-      </w:r>
-      <w:r>
+        <w:t>by a byte.</w:t>
+      </w:r>
+    </w:p>
+    <w:p>
+      <w:pPr>
+        <w:pStyle w:val="ListParagraph"/>
+        <w:numPr>
+          <w:ilvl w:val="1"/>
+          <w:numId w:val="17"/>
+        </w:numPr>
+        <w:pBdr>
+          <w:top w:val="nil"/>
+          <w:left w:val="nil"/>
+          <w:bottom w:val="nil"/>
+          <w:right w:val="nil"/>
+          <w:between w:val="nil"/>
+        </w:pBdr>
         <w:rPr>
           <w:color w:val="FF0000"/>
         </w:rPr>
-        <w:t>used.</w:t>
-      </w:r>
-      <w:commentRangeEnd w:id="15"/>
-      <w:r>
-        <w:rPr>
-          <w:rStyle w:val="CommentReference"/>
-        </w:rPr>
-        <w:commentReference w:id="15"/>
+      </w:pPr>
+      <w:r>
+        <w:rPr>
+          <w:noProof/>
+          <w:color w:val="FF0000"/>
+        </w:rPr>
+        <w:lastRenderedPageBreak/>
+        <w:drawing>
+          <wp:inline distT="0" distB="0" distL="0" distR="0" wp14:anchorId="7F999C1F" wp14:editId="0F7E1D61">
+            <wp:extent cx="2169335" cy="798380"/>
+            <wp:effectExtent l="0" t="0" r="2540" b="1905"/>
+            <wp:docPr id="1312220537" name="Picture 1" descr="A close-up of a number&#10;&#10;Description automatically generated"/>
+            <wp:cNvGraphicFramePr>
+              <a:graphicFrameLocks xmlns:a="http://schemas.openxmlformats.org/drawingml/2006/main" noChangeAspect="1"/>
+            </wp:cNvGraphicFramePr>
+            <a:graphic xmlns:a="http://schemas.openxmlformats.org/drawingml/2006/main">
+              <a:graphicData uri="http://schemas.openxmlformats.org/drawingml/2006/picture">
+                <pic:pic xmlns:pic="http://schemas.openxmlformats.org/drawingml/2006/picture">
+                  <pic:nvPicPr>
+                    <pic:cNvPr id="1312220537" name="Picture 1" descr="A close-up of a number&#10;&#10;Description automatically generated"/>
+                    <pic:cNvPicPr/>
+                  </pic:nvPicPr>
+                  <pic:blipFill>
+                    <a:blip r:embed="rId20" cstate="print">
+                      <a:extLst>
+                        <a:ext uri="{28A0092B-C50C-407E-A947-70E740481C1C}">
+                          <a14:useLocalDpi xmlns:a14="http://schemas.microsoft.com/office/drawing/2010/main" val="0"/>
+                        </a:ext>
+                      </a:extLst>
+                    </a:blip>
+                    <a:stretch>
+                      <a:fillRect/>
+                    </a:stretch>
+                  </pic:blipFill>
+                  <pic:spPr>
+                    <a:xfrm>
+                      <a:off x="0" y="0"/>
+                      <a:ext cx="2205156" cy="811563"/>
+                    </a:xfrm>
+                    <a:prstGeom prst="rect">
+                      <a:avLst/>
+                    </a:prstGeom>
+                  </pic:spPr>
+                </pic:pic>
+              </a:graphicData>
+            </a:graphic>
+          </wp:inline>
+        </w:drawing>
+      </w:r>
+      <w:r>
+        <w:rPr>
+          <w:color w:val="FF0000"/>
+        </w:rPr>
+        <w:t>c</w:t>
+      </w:r>
+    </w:p>
+    <w:p>
+      <w:pPr>
+        <w:pStyle w:val="ListParagraph"/>
+        <w:numPr>
+          <w:ilvl w:val="0"/>
+          <w:numId w:val="17"/>
+        </w:numPr>
+        <w:pBdr>
+          <w:top w:val="nil"/>
+          <w:left w:val="nil"/>
+          <w:bottom w:val="nil"/>
+          <w:right w:val="nil"/>
+          <w:between w:val="nil"/>
+        </w:pBdr>
+        <w:rPr>
+          <w:color w:val="FF0000"/>
+        </w:rPr>
+      </w:pPr>
+      <w:r>
+        <w:rPr>
+          <w:color w:val="FF0000"/>
+        </w:rPr>
+        <w:t>Which results in the following output:</w:t>
+      </w:r>
+    </w:p>
+    <w:p>
+      <w:pPr>
+        <w:pBdr>
+          <w:top w:val="nil"/>
+          <w:left w:val="nil"/>
+          <w:bottom w:val="nil"/>
+          <w:right w:val="nil"/>
+          <w:between w:val="nil"/>
+        </w:pBdr>
+        <w:jc w:val="center"/>
+        <w:rPr>
+          <w:color w:val="FF0000"/>
+        </w:rPr>
+      </w:pPr>
+      <w:r>
+        <w:rPr>
+          <w:noProof/>
+          <w:color w:val="FF0000"/>
+        </w:rPr>
+        <w:drawing>
+          <wp:inline distT="0" distB="0" distL="0" distR="0" wp14:anchorId="0CB4BBCE" wp14:editId="2677E706">
+            <wp:extent cx="3619763" cy="348487"/>
+            <wp:effectExtent l="0" t="0" r="0" b="0"/>
+            <wp:docPr id="218178464" name="Picture 2"/>
+            <wp:cNvGraphicFramePr>
+              <a:graphicFrameLocks xmlns:a="http://schemas.openxmlformats.org/drawingml/2006/main" noChangeAspect="1"/>
+            </wp:cNvGraphicFramePr>
+            <a:graphic xmlns:a="http://schemas.openxmlformats.org/drawingml/2006/main">
+              <a:graphicData uri="http://schemas.openxmlformats.org/drawingml/2006/picture">
+                <pic:pic xmlns:pic="http://schemas.openxmlformats.org/drawingml/2006/picture">
+                  <pic:nvPicPr>
+                    <pic:cNvPr id="218178464" name="Picture 218178464"/>
+                    <pic:cNvPicPr/>
+                  </pic:nvPicPr>
+                  <pic:blipFill>
+                    <a:blip r:embed="rId21">
+                      <a:extLst>
+                        <a:ext uri="{28A0092B-C50C-407E-A947-70E740481C1C}">
+                          <a14:useLocalDpi xmlns:a14="http://schemas.microsoft.com/office/drawing/2010/main" val="0"/>
+                        </a:ext>
+                      </a:extLst>
+                    </a:blip>
+                    <a:stretch>
+                      <a:fillRect/>
+                    </a:stretch>
+                  </pic:blipFill>
+                  <pic:spPr>
+                    <a:xfrm>
+                      <a:off x="0" y="0"/>
+                      <a:ext cx="3743612" cy="360410"/>
+                    </a:xfrm>
+                    <a:prstGeom prst="rect">
+                      <a:avLst/>
+                    </a:prstGeom>
+                  </pic:spPr>
+                </pic:pic>
+              </a:graphicData>
+            </a:graphic>
+          </wp:inline>
+        </w:drawing>
       </w:r>
     </w:p>
     <w:p>
@@ -13902,8 +13636,8 @@
           <w:numId w:val="15"/>
         </w:numPr>
       </w:pPr>
-      <w:bookmarkStart w:id="16" w:name="_heading=h.26in1rg" w:colFirst="0" w:colLast="0"/>
-      <w:bookmarkEnd w:id="16"/>
+      <w:bookmarkStart w:id="12" w:name="_heading=h.26in1rg" w:colFirst="0" w:colLast="0"/>
+      <w:bookmarkEnd w:id="12"/>
       <w:r>
         <w:t>Exercise: ADD/SUB instructions</w:t>
       </w:r>
@@ -13942,7 +13676,7 @@
           <w:between w:val="nil"/>
         </w:pBdr>
       </w:pPr>
-      <w:commentRangeStart w:id="17"/>
+      <w:commentRangeStart w:id="13"/>
       <w:r>
         <w:rPr>
           <w:color w:val="0D0D0D"/>
@@ -14006,12 +13740,12 @@
       <w:r>
         <w:tab/>
       </w:r>
-      <w:commentRangeEnd w:id="17"/>
+      <w:commentRangeEnd w:id="13"/>
       <w:r>
         <w:rPr>
           <w:rStyle w:val="CommentReference"/>
         </w:rPr>
-        <w:commentReference w:id="17"/>
+        <w:commentReference w:id="13"/>
       </w:r>
       <w:r>
         <w:rPr>
@@ -14025,7 +13759,7 @@
           <w:color w:val="FF0000"/>
         </w:rPr>
         <w:drawing>
-          <wp:inline distT="0" distB="0" distL="0" distR="0" wp14:anchorId="500596FF" wp14:editId="6BCBB578">
+          <wp:inline distT="0" distB="0" distL="0" distR="0" wp14:anchorId="500596FF" wp14:editId="656D8C37">
             <wp:extent cx="5731510" cy="996950"/>
             <wp:effectExtent l="0" t="0" r="0" b="6350"/>
             <wp:docPr id="1039865899" name="Picture 4" descr="A screenshot of a video game&#10;&#10;Description automatically generated"/>
@@ -14040,7 +13774,7 @@
                     <pic:cNvPicPr/>
                   </pic:nvPicPr>
                   <pic:blipFill>
-                    <a:blip r:embed="rId24" cstate="print">
+                    <a:blip r:embed="rId26" cstate="print">
                       <a:extLst>
                         <a:ext uri="{28A0092B-C50C-407E-A947-70E740481C1C}">
                           <a14:useLocalDpi xmlns:a14="http://schemas.microsoft.com/office/drawing/2010/main" val="0"/>
@@ -14117,13 +13851,7 @@
         <w:rPr>
           <w:color w:val="0D0D0D"/>
         </w:rPr>
-        <w:t>Why</w:t>
-      </w:r>
-      <w:r>
-        <w:rPr>
-          <w:color w:val="0D0D0D"/>
-        </w:rPr>
-        <w:t xml:space="preserve"> will you get a compilation error if you executed the following instruction? What alternative instruction can you use instead that would produce the same result?</w:t>
+        <w:t>Why will you get a compilation error if you executed the following instruction? What alternative instruction can you use instead that would produce the same result?</w:t>
       </w:r>
     </w:p>
     <w:p>
@@ -14199,7 +13927,7 @@
           <w:noProof/>
         </w:rPr>
         <w:drawing>
-          <wp:inline distT="0" distB="0" distL="0" distR="0" wp14:anchorId="1B7AAF08" wp14:editId="1EFA59DB">
+          <wp:inline distT="0" distB="0" distL="0" distR="0" wp14:anchorId="1B7AAF08" wp14:editId="19EE48DA">
             <wp:extent cx="5731510" cy="312420"/>
             <wp:effectExtent l="0" t="0" r="0" b="5080"/>
             <wp:docPr id="429225971" name="Picture 3"/>
@@ -14214,7 +13942,7 @@
                     <pic:cNvPicPr/>
                   </pic:nvPicPr>
                   <pic:blipFill>
-                    <a:blip r:embed="rId25" cstate="print">
+                    <a:blip r:embed="rId27" cstate="print">
                       <a:extLst>
                         <a:ext uri="{28A0092B-C50C-407E-A947-70E740481C1C}">
                           <a14:useLocalDpi xmlns:a14="http://schemas.microsoft.com/office/drawing/2010/main" val="0"/>
@@ -14280,36 +14008,152 @@
         <w:rPr>
           <w:color w:val="FF0000"/>
         </w:rPr>
-        <w:t xml:space="preserve">Compilation error results from not using 0 </w:t>
-      </w:r>
-      <w:commentRangeStart w:id="18"/>
-      <w:r>
+        <w:t>Compilation error results from not using 0 or 12 as the shift amount.</w:t>
+      </w:r>
+    </w:p>
+    <w:p>
+      <w:pPr>
+        <w:pStyle w:val="ListParagraph"/>
+        <w:numPr>
+          <w:ilvl w:val="0"/>
+          <w:numId w:val="17"/>
+        </w:numPr>
+        <w:pBdr>
+          <w:top w:val="nil"/>
+          <w:left w:val="nil"/>
+          <w:bottom w:val="nil"/>
+          <w:right w:val="nil"/>
+          <w:between w:val="nil"/>
+        </w:pBdr>
+        <w:spacing w:after="0"/>
         <w:rPr>
           <w:color w:val="FF0000"/>
         </w:rPr>
-        <w:t xml:space="preserve">or 12 as the shift </w:t>
-      </w:r>
-      <w:proofErr w:type="spellStart"/>
+      </w:pPr>
       <w:r>
         <w:rPr>
           <w:color w:val="FF0000"/>
         </w:rPr>
-        <w:t>amount.</w:t>
-      </w:r>
-      <w:commentRangeEnd w:id="18"/>
-      <w:r>
-        <w:rPr>
-          <w:rStyle w:val="CommentReference"/>
-        </w:rPr>
-        <w:commentReference w:id="18"/>
+        <w:t xml:space="preserve">An alternative approach is to use multiple </w:t>
       </w:r>
       <w:r>
         <w:rPr>
           <w:color w:val="FF0000"/>
         </w:rPr>
-        <w:t>N</w:t>
-      </w:r>
-      <w:proofErr w:type="spellEnd"/>
+        <w:t>instructions</w:t>
+      </w:r>
+      <w:r>
+        <w:rPr>
+          <w:color w:val="FF0000"/>
+        </w:rPr>
+        <w:t xml:space="preserve"> to first </w:t>
+      </w:r>
+      <w:r>
+        <w:rPr>
+          <w:color w:val="FF0000"/>
+        </w:rPr>
+        <w:t>to store the immediate values and then manually shift using LSL and then finally add X4 and X1.</w:t>
+      </w:r>
+    </w:p>
+    <w:p>
+      <w:pPr>
+        <w:pBdr>
+          <w:top w:val="nil"/>
+          <w:left w:val="nil"/>
+          <w:bottom w:val="nil"/>
+          <w:right w:val="nil"/>
+          <w:between w:val="nil"/>
+        </w:pBdr>
+        <w:spacing w:after="0"/>
+        <w:jc w:val="center"/>
+        <w:rPr>
+          <w:color w:val="FF0000"/>
+        </w:rPr>
+      </w:pPr>
+      <w:r>
+        <w:rPr>
+          <w:noProof/>
+          <w:color w:val="FF0000"/>
+        </w:rPr>
+        <w:lastRenderedPageBreak/>
+        <w:drawing>
+          <wp:inline distT="0" distB="0" distL="0" distR="0" wp14:anchorId="7F6CC49A" wp14:editId="3AF91C6F">
+            <wp:extent cx="3167358" cy="1239044"/>
+            <wp:effectExtent l="0" t="0" r="0" b="5715"/>
+            <wp:docPr id="293272623" name="Picture 4" descr="A close-up of a number&#10;&#10;Description automatically generated"/>
+            <wp:cNvGraphicFramePr>
+              <a:graphicFrameLocks xmlns:a="http://schemas.openxmlformats.org/drawingml/2006/main" noChangeAspect="1"/>
+            </wp:cNvGraphicFramePr>
+            <a:graphic xmlns:a="http://schemas.openxmlformats.org/drawingml/2006/main">
+              <a:graphicData uri="http://schemas.openxmlformats.org/drawingml/2006/picture">
+                <pic:pic xmlns:pic="http://schemas.openxmlformats.org/drawingml/2006/picture">
+                  <pic:nvPicPr>
+                    <pic:cNvPr id="293272623" name="Picture 4" descr="A close-up of a number&#10;&#10;Description automatically generated"/>
+                    <pic:cNvPicPr/>
+                  </pic:nvPicPr>
+                  <pic:blipFill>
+                    <a:blip r:embed="rId28">
+                      <a:extLst>
+                        <a:ext uri="{28A0092B-C50C-407E-A947-70E740481C1C}">
+                          <a14:useLocalDpi xmlns:a14="http://schemas.microsoft.com/office/drawing/2010/main" val="0"/>
+                        </a:ext>
+                      </a:extLst>
+                    </a:blip>
+                    <a:stretch>
+                      <a:fillRect/>
+                    </a:stretch>
+                  </pic:blipFill>
+                  <pic:spPr>
+                    <a:xfrm>
+                      <a:off x="0" y="0"/>
+                      <a:ext cx="3201780" cy="1252509"/>
+                    </a:xfrm>
+                    <a:prstGeom prst="rect">
+                      <a:avLst/>
+                    </a:prstGeom>
+                  </pic:spPr>
+                </pic:pic>
+              </a:graphicData>
+            </a:graphic>
+          </wp:inline>
+        </w:drawing>
+      </w:r>
+    </w:p>
+    <w:p>
+      <w:pPr>
+        <w:pBdr>
+          <w:top w:val="nil"/>
+          <w:left w:val="nil"/>
+          <w:bottom w:val="nil"/>
+          <w:right w:val="nil"/>
+          <w:between w:val="nil"/>
+        </w:pBdr>
+        <w:spacing w:after="0"/>
+        <w:rPr>
+          <w:color w:val="FF0000"/>
+        </w:rPr>
+      </w:pPr>
+      <w:r>
+        <w:rPr>
+          <w:color w:val="FF0000"/>
+        </w:rPr>
+        <w:t>Testbench Output:</w:t>
+      </w:r>
+    </w:p>
+    <w:p>
+      <w:pPr>
+        <w:pBdr>
+          <w:top w:val="nil"/>
+          <w:left w:val="nil"/>
+          <w:bottom w:val="nil"/>
+          <w:right w:val="nil"/>
+          <w:between w:val="nil"/>
+        </w:pBdr>
+        <w:spacing w:after="0"/>
+        <w:rPr>
+          <w:color w:val="FF0000"/>
+        </w:rPr>
+      </w:pPr>
     </w:p>
     <w:p>
       <w:pPr>
@@ -14325,6 +14169,59 @@
           <w:color w:val="FF0000"/>
         </w:rPr>
       </w:pPr>
+      <w:r>
+        <w:rPr>
+          <w:noProof/>
+        </w:rPr>
+        <w:drawing>
+          <wp:inline distT="0" distB="0" distL="0" distR="0" wp14:anchorId="1D96EB3A" wp14:editId="0A6208AD">
+            <wp:extent cx="5040064" cy="998855"/>
+            <wp:effectExtent l="0" t="0" r="1905" b="4445"/>
+            <wp:docPr id="881761788" name="Picture 3" descr="A screenshot of a computer&#10;&#10;Description automatically generated"/>
+            <wp:cNvGraphicFramePr>
+              <a:graphicFrameLocks xmlns:a="http://schemas.openxmlformats.org/drawingml/2006/main" noChangeAspect="1"/>
+            </wp:cNvGraphicFramePr>
+            <a:graphic xmlns:a="http://schemas.openxmlformats.org/drawingml/2006/main">
+              <a:graphicData uri="http://schemas.openxmlformats.org/drawingml/2006/picture">
+                <pic:pic xmlns:pic="http://schemas.openxmlformats.org/drawingml/2006/picture">
+                  <pic:nvPicPr>
+                    <pic:cNvPr id="881761788" name="Picture 3" descr="A screenshot of a computer&#10;&#10;Description automatically generated"/>
+                    <pic:cNvPicPr/>
+                  </pic:nvPicPr>
+                  <pic:blipFill rotWithShape="1">
+                    <a:blip r:embed="rId29" cstate="print">
+                      <a:extLst>
+                        <a:ext uri="{28A0092B-C50C-407E-A947-70E740481C1C}">
+                          <a14:useLocalDpi xmlns:a14="http://schemas.microsoft.com/office/drawing/2010/main" val="0"/>
+                        </a:ext>
+                      </a:extLst>
+                    </a:blip>
+                    <a:srcRect l="37286"/>
+                    <a:stretch/>
+                  </pic:blipFill>
+                  <pic:spPr bwMode="auto">
+                    <a:xfrm>
+                      <a:off x="0" y="0"/>
+                      <a:ext cx="5093976" cy="1009539"/>
+                    </a:xfrm>
+                    <a:prstGeom prst="rect">
+                      <a:avLst/>
+                    </a:prstGeom>
+                    <a:ln>
+                      <a:noFill/>
+                    </a:ln>
+                    <a:extLst>
+                      <a:ext uri="{53640926-AAD7-44D8-BBD7-CCE9431645EC}">
+                        <a14:shadowObscured xmlns:a14="http://schemas.microsoft.com/office/drawing/2010/main"/>
+                      </a:ext>
+                    </a:extLst>
+                  </pic:spPr>
+                </pic:pic>
+              </a:graphicData>
+            </a:graphic>
+          </wp:inline>
+        </w:drawing>
+      </w:r>
     </w:p>
     <w:p>
       <w:pPr>
@@ -14334,10 +14231,9 @@
           <w:numId w:val="15"/>
         </w:numPr>
       </w:pPr>
-      <w:bookmarkStart w:id="19" w:name="_heading=h.lnxbz9" w:colFirst="0" w:colLast="0"/>
-      <w:bookmarkEnd w:id="19"/>
-      <w:r>
-        <w:lastRenderedPageBreak/>
+      <w:bookmarkStart w:id="14" w:name="_heading=h.lnxbz9" w:colFirst="0" w:colLast="0"/>
+      <w:bookmarkEnd w:id="14"/>
+      <w:r>
         <w:t>Logical and bitfield instructions immediate values</w:t>
       </w:r>
     </w:p>
@@ -14580,8 +14476,8 @@
           <w:szCs w:val="20"/>
         </w:rPr>
       </w:pPr>
-      <w:bookmarkStart w:id="20" w:name="_heading=h.35nkun2" w:colFirst="0" w:colLast="0"/>
-      <w:bookmarkEnd w:id="20"/>
+      <w:bookmarkStart w:id="15" w:name="_heading=h.35nkun2" w:colFirst="0" w:colLast="0"/>
+      <w:bookmarkEnd w:id="15"/>
       <w:r>
         <w:rPr>
           <w:i/>
@@ -16641,6 +16537,7 @@
           </w:tcPr>
           <w:p>
             <w:r>
+              <w:lastRenderedPageBreak/>
               <w:t>0</w:t>
             </w:r>
           </w:p>
@@ -17092,8 +16989,8 @@
           <w:szCs w:val="20"/>
         </w:rPr>
       </w:pPr>
-      <w:bookmarkStart w:id="21" w:name="_heading=h.1ksv4uv" w:colFirst="0" w:colLast="0"/>
-      <w:bookmarkEnd w:id="21"/>
+      <w:bookmarkStart w:id="16" w:name="_heading=h.1ksv4uv" w:colFirst="0" w:colLast="0"/>
+      <w:bookmarkEnd w:id="16"/>
       <w:r>
         <w:rPr>
           <w:i/>
@@ -17325,7 +17222,6 @@
     <w:p/>
     <w:p>
       <w:r>
-        <w:lastRenderedPageBreak/>
         <w:t>For example:</w:t>
       </w:r>
     </w:p>
@@ -17760,8 +17656,8 @@
           <w:numId w:val="15"/>
         </w:numPr>
       </w:pPr>
-      <w:bookmarkStart w:id="22" w:name="_heading=h.44sinio" w:colFirst="0" w:colLast="0"/>
-      <w:bookmarkEnd w:id="22"/>
+      <w:bookmarkStart w:id="17" w:name="_heading=h.44sinio" w:colFirst="0" w:colLast="0"/>
+      <w:bookmarkEnd w:id="17"/>
       <w:r>
         <w:t>Exercise</w:t>
       </w:r>
@@ -17795,7 +17691,7 @@
     <w:tbl>
       <w:tblPr>
         <w:tblStyle w:val="ae"/>
-        <w:tblW w:w="8926" w:type="dxa"/>
+        <w:tblW w:w="9625" w:type="dxa"/>
         <w:tblBorders>
           <w:top w:val="single" w:sz="4" w:space="0" w:color="F7CBAC"/>
           <w:left w:val="single" w:sz="4" w:space="0" w:color="F7CBAC"/>
@@ -17815,7 +17711,8 @@
         <w:gridCol w:w="965"/>
         <w:gridCol w:w="965"/>
         <w:gridCol w:w="2021"/>
-        <w:gridCol w:w="1869"/>
+        <w:gridCol w:w="228"/>
+        <w:gridCol w:w="2340"/>
       </w:tblGrid>
       <w:tr>
         <w:tc>
@@ -17958,7 +17855,8 @@
         </w:tc>
         <w:tc>
           <w:tcPr>
-            <w:tcW w:w="1869" w:type="dxa"/>
+            <w:tcW w:w="2568" w:type="dxa"/>
+            <w:gridSpan w:val="2"/>
           </w:tcPr>
           <w:p>
             <w:pPr>
@@ -18131,7 +18029,8 @@
         </w:tc>
         <w:tc>
           <w:tcPr>
-            <w:tcW w:w="1869" w:type="dxa"/>
+            <w:tcW w:w="2568" w:type="dxa"/>
+            <w:gridSpan w:val="2"/>
           </w:tcPr>
           <w:p>
             <w:pPr>
@@ -18357,7 +18256,8 @@
         </w:tc>
         <w:tc>
           <w:tcPr>
-            <w:tcW w:w="1869" w:type="dxa"/>
+            <w:tcW w:w="2568" w:type="dxa"/>
+            <w:gridSpan w:val="2"/>
           </w:tcPr>
           <w:p>
             <w:pPr>
@@ -18381,6 +18281,7 @@
           </w:tcPr>
           <w:p>
             <w:r>
+              <w:lastRenderedPageBreak/>
               <w:t>1</w:t>
             </w:r>
           </w:p>
@@ -18555,7 +18456,8 @@
         </w:tc>
         <w:tc>
           <w:tcPr>
-            <w:tcW w:w="1869" w:type="dxa"/>
+            <w:tcW w:w="2568" w:type="dxa"/>
+            <w:gridSpan w:val="2"/>
           </w:tcPr>
           <w:p>
             <w:pPr>
@@ -18580,17 +18482,16 @@
               <w:spacing w:before="200" w:line="276" w:lineRule="auto"/>
               <w:rPr>
                 <w:rFonts w:ascii="Droid Sans Mono" w:eastAsia="Droid Sans Mono" w:hAnsi="Droid Sans Mono" w:cs="Droid Sans Mono"/>
-                <w:color w:val="0D0D0D"/>
+                <w:color w:val="FF0000"/>
                 <w:sz w:val="20"/>
                 <w:szCs w:val="20"/>
                 <w:highlight w:val="white"/>
               </w:rPr>
             </w:pPr>
-            <w:commentRangeStart w:id="23"/>
             <w:r>
               <w:rPr>
                 <w:rFonts w:ascii="Droid Sans Mono" w:eastAsia="Droid Sans Mono" w:hAnsi="Droid Sans Mono" w:cs="Droid Sans Mono"/>
-                <w:color w:val="0D0D0D"/>
+                <w:color w:val="FF0000"/>
                 <w:sz w:val="20"/>
                 <w:szCs w:val="20"/>
                 <w:highlight w:val="white"/>
@@ -18630,7 +18531,7 @@
             <w:r>
               <w:rPr>
                 <w:rFonts w:ascii="Droid Sans Mono" w:eastAsia="Droid Sans Mono" w:hAnsi="Droid Sans Mono" w:cs="Droid Sans Mono"/>
-                <w:color w:val="0D0D0D"/>
+                <w:color w:val="FF0000"/>
                 <w:sz w:val="20"/>
                 <w:szCs w:val="20"/>
                 <w:highlight w:val="white"/>
@@ -18641,21 +18542,14 @@
             <w:r>
               <w:rPr>
                 <w:rFonts w:ascii="Droid Sans Mono" w:eastAsia="Droid Sans Mono" w:hAnsi="Droid Sans Mono" w:cs="Droid Sans Mono"/>
-                <w:color w:val="0D0D0D"/>
+                <w:color w:val="FF0000"/>
                 <w:sz w:val="20"/>
                 <w:szCs w:val="20"/>
                 <w:highlight w:val="white"/>
               </w:rPr>
               <w:t>ffff</w:t>
             </w:r>
-            <w:commentRangeEnd w:id="23"/>
             <w:proofErr w:type="spellEnd"/>
-            <w:r>
-              <w:rPr>
-                <w:rStyle w:val="CommentReference"/>
-              </w:rPr>
-              <w:commentReference w:id="23"/>
-            </w:r>
           </w:p>
         </w:tc>
       </w:tr>
@@ -18884,7 +18778,8 @@
         </w:tc>
         <w:tc>
           <w:tcPr>
-            <w:tcW w:w="1869" w:type="dxa"/>
+            <w:tcW w:w="2568" w:type="dxa"/>
+            <w:gridSpan w:val="2"/>
           </w:tcPr>
           <w:p>
             <w:pPr>
@@ -19048,7 +18943,10 @@
           </w:tcPr>
           <w:p>
             <w:r>
-              <w:t>Not Valid</w:t>
+              <w:rPr>
+                <w:color w:val="FF0000"/>
+              </w:rPr>
+              <w:t>32</w:t>
             </w:r>
           </w:p>
         </w:tc>
@@ -19063,43 +18961,38 @@
               </w:rPr>
             </w:pPr>
             <w:r>
-              <w:rPr>
-                <w:highlight w:val="white"/>
-              </w:rPr>
-              <w:t>12</w:t>
-            </w:r>
-          </w:p>
-        </w:tc>
-        <w:tc>
-          <w:tcPr>
-            <w:tcW w:w="965" w:type="dxa"/>
-          </w:tcPr>
-          <w:p>
-            <w:pPr>
               <w:rPr>
                 <w:color w:val="FF0000"/>
                 <w:highlight w:val="white"/>
               </w:rPr>
-            </w:pPr>
-            <w:r>
+              <w:t>12</w:t>
+            </w:r>
+          </w:p>
+        </w:tc>
+        <w:tc>
+          <w:tcPr>
+            <w:tcW w:w="965" w:type="dxa"/>
+          </w:tcPr>
+          <w:p>
+            <w:pPr>
               <w:rPr>
                 <w:color w:val="FF0000"/>
                 <w:highlight w:val="white"/>
               </w:rPr>
-              <w:t>29 or 30</w:t>
-            </w:r>
+            </w:pPr>
             <w:r>
               <w:rPr>
                 <w:color w:val="FF0000"/>
                 <w:highlight w:val="white"/>
               </w:rPr>
-              <w:t>?</w:t>
-            </w:r>
-          </w:p>
-        </w:tc>
-        <w:tc>
-          <w:tcPr>
-            <w:tcW w:w="2021" w:type="dxa"/>
+              <w:t>31</w:t>
+            </w:r>
+          </w:p>
+        </w:tc>
+        <w:tc>
+          <w:tcPr>
+            <w:tcW w:w="2249" w:type="dxa"/>
+            <w:gridSpan w:val="2"/>
           </w:tcPr>
           <w:p>
             <w:pPr>
@@ -19138,13 +19031,113 @@
                 <w:szCs w:val="20"/>
                 <w:highlight w:val="white"/>
               </w:rPr>
-              <w:t>Not valid because element size is not encoded properly.</w:t>
-            </w:r>
-          </w:p>
-        </w:tc>
-        <w:tc>
-          <w:tcPr>
-            <w:tcW w:w="1869" w:type="dxa"/>
+              <w:t>0</w:t>
+            </w:r>
+            <w:r>
+              <w:rPr>
+                <w:rFonts w:ascii="Droid Sans Mono" w:eastAsia="Droid Sans Mono" w:hAnsi="Droid Sans Mono" w:cs="Droid Sans Mono"/>
+                <w:color w:val="FF0000"/>
+                <w:sz w:val="20"/>
+                <w:szCs w:val="20"/>
+                <w:highlight w:val="white"/>
+              </w:rPr>
+              <w:t>b</w:t>
+            </w:r>
+            <w:r>
+              <w:rPr>
+                <w:rFonts w:ascii="Droid Sans Mono" w:eastAsia="Droid Sans Mono" w:hAnsi="Droid Sans Mono" w:cs="Droid Sans Mono"/>
+                <w:color w:val="FF0000"/>
+                <w:sz w:val="20"/>
+                <w:szCs w:val="20"/>
+                <w:highlight w:val="white"/>
+              </w:rPr>
+              <w:t>0000_0000_0000_0000_0000_1111_1111_1111</w:t>
+            </w:r>
+          </w:p>
+          <w:p>
+            <w:pPr>
+              <w:pBdr>
+                <w:top w:val="nil"/>
+                <w:left w:val="nil"/>
+                <w:bottom w:val="nil"/>
+                <w:right w:val="nil"/>
+                <w:between w:val="nil"/>
+              </w:pBdr>
+              <w:tabs>
+                <w:tab w:val="left" w:pos="720"/>
+                <w:tab w:val="left" w:pos="1080"/>
+                <w:tab w:val="left" w:pos="1440"/>
+                <w:tab w:val="left" w:pos="1800"/>
+                <w:tab w:val="left" w:pos="2160"/>
+                <w:tab w:val="left" w:pos="2520"/>
+                <w:tab w:val="left" w:pos="2880"/>
+                <w:tab w:val="left" w:pos="3240"/>
+                <w:tab w:val="left" w:pos="3600"/>
+              </w:tabs>
+              <w:spacing w:before="200" w:after="200" w:line="276" w:lineRule="auto"/>
+              <w:rPr>
+                <w:rFonts w:ascii="Droid Sans Mono" w:eastAsia="Droid Sans Mono" w:hAnsi="Droid Sans Mono" w:cs="Droid Sans Mono"/>
+                <w:color w:val="FF0000"/>
+                <w:sz w:val="20"/>
+                <w:szCs w:val="20"/>
+                <w:highlight w:val="white"/>
+              </w:rPr>
+            </w:pPr>
+            <w:r>
+              <w:rPr>
+                <w:rFonts w:ascii="Droid Sans Mono" w:eastAsia="Droid Sans Mono" w:hAnsi="Droid Sans Mono" w:cs="Droid Sans Mono"/>
+                <w:color w:val="FF0000"/>
+                <w:sz w:val="20"/>
+                <w:szCs w:val="20"/>
+                <w:highlight w:val="white"/>
+              </w:rPr>
+              <w:t xml:space="preserve">Or </w:t>
+            </w:r>
+          </w:p>
+          <w:p>
+            <w:pPr>
+              <w:pBdr>
+                <w:top w:val="nil"/>
+                <w:left w:val="nil"/>
+                <w:bottom w:val="nil"/>
+                <w:right w:val="nil"/>
+                <w:between w:val="nil"/>
+              </w:pBdr>
+              <w:tabs>
+                <w:tab w:val="left" w:pos="720"/>
+                <w:tab w:val="left" w:pos="1080"/>
+                <w:tab w:val="left" w:pos="1440"/>
+                <w:tab w:val="left" w:pos="1800"/>
+                <w:tab w:val="left" w:pos="2160"/>
+                <w:tab w:val="left" w:pos="2520"/>
+                <w:tab w:val="left" w:pos="2880"/>
+                <w:tab w:val="left" w:pos="3240"/>
+                <w:tab w:val="left" w:pos="3600"/>
+              </w:tabs>
+              <w:spacing w:before="200" w:after="200" w:line="276" w:lineRule="auto"/>
+              <w:rPr>
+                <w:rFonts w:ascii="Droid Sans Mono" w:eastAsia="Droid Sans Mono" w:hAnsi="Droid Sans Mono" w:cs="Droid Sans Mono"/>
+                <w:color w:val="FF0000"/>
+                <w:sz w:val="20"/>
+                <w:szCs w:val="20"/>
+                <w:highlight w:val="white"/>
+              </w:rPr>
+            </w:pPr>
+            <w:r>
+              <w:rPr>
+                <w:rFonts w:ascii="Droid Sans Mono" w:eastAsia="Droid Sans Mono" w:hAnsi="Droid Sans Mono" w:cs="Droid Sans Mono"/>
+                <w:color w:val="FF0000"/>
+                <w:sz w:val="20"/>
+                <w:szCs w:val="20"/>
+                <w:highlight w:val="white"/>
+              </w:rPr>
+              <w:t>0x00000FFF</w:t>
+            </w:r>
+          </w:p>
+        </w:tc>
+        <w:tc>
+          <w:tcPr>
+            <w:tcW w:w="2340" w:type="dxa"/>
           </w:tcPr>
           <w:p>
             <w:pPr>
@@ -19175,28 +19168,7 @@
                 <w:highlight w:val="white"/>
               </w:rPr>
             </w:pPr>
-          </w:p>
-          <w:p>
-            <w:pPr>
-              <w:pBdr>
-                <w:top w:val="nil"/>
-                <w:left w:val="nil"/>
-                <w:bottom w:val="nil"/>
-                <w:right w:val="nil"/>
-                <w:between w:val="nil"/>
-              </w:pBdr>
-              <w:tabs>
-                <w:tab w:val="left" w:pos="720"/>
-                <w:tab w:val="left" w:pos="1080"/>
-                <w:tab w:val="left" w:pos="1440"/>
-                <w:tab w:val="left" w:pos="1800"/>
-                <w:tab w:val="left" w:pos="2160"/>
-                <w:tab w:val="left" w:pos="2520"/>
-                <w:tab w:val="left" w:pos="2880"/>
-                <w:tab w:val="left" w:pos="3240"/>
-                <w:tab w:val="left" w:pos="3600"/>
-              </w:tabs>
-              <w:spacing w:line="276" w:lineRule="auto"/>
+            <w:r>
               <w:rPr>
                 <w:rFonts w:ascii="Droid Sans Mono" w:eastAsia="Droid Sans Mono" w:hAnsi="Droid Sans Mono" w:cs="Droid Sans Mono"/>
                 <w:color w:val="FF0000"/>
@@ -19204,7 +19176,8 @@
                 <w:szCs w:val="20"/>
                 <w:highlight w:val="white"/>
               </w:rPr>
-            </w:pPr>
+              <w:t>Result w/o rotations:</w:t>
+            </w:r>
           </w:p>
           <w:p>
             <w:pPr>
@@ -19229,6 +19202,8 @@
               <w:spacing w:after="200" w:line="276" w:lineRule="auto"/>
               <w:rPr>
                 <w:rFonts w:ascii="Droid Sans Mono" w:eastAsia="Droid Sans Mono" w:hAnsi="Droid Sans Mono" w:cs="Droid Sans Mono"/>
+                <w:b/>
+                <w:bCs/>
                 <w:color w:val="FF0000"/>
                 <w:sz w:val="20"/>
                 <w:szCs w:val="20"/>
@@ -19243,12 +19218,830 @@
                 <w:szCs w:val="20"/>
                 <w:highlight w:val="white"/>
               </w:rPr>
-              <w:t>N/A</w:t>
-            </w:r>
+              <w:t>0x00000FFF0</w:t>
+            </w:r>
+            <w:r>
+              <w:rPr>
+                <w:rFonts w:ascii="Droid Sans Mono" w:eastAsia="Droid Sans Mono" w:hAnsi="Droid Sans Mono" w:cs="Droid Sans Mono"/>
+                <w:b/>
+                <w:bCs/>
+                <w:color w:val="FF0000"/>
+                <w:sz w:val="20"/>
+                <w:szCs w:val="20"/>
+                <w:highlight w:val="white"/>
+              </w:rPr>
+              <w:t>0000FFF</w:t>
+            </w:r>
+          </w:p>
+          <w:p>
+            <w:pPr>
+              <w:pBdr>
+                <w:top w:val="nil"/>
+                <w:left w:val="nil"/>
+                <w:bottom w:val="nil"/>
+                <w:right w:val="nil"/>
+                <w:between w:val="nil"/>
+              </w:pBdr>
+              <w:tabs>
+                <w:tab w:val="left" w:pos="720"/>
+                <w:tab w:val="left" w:pos="1080"/>
+                <w:tab w:val="left" w:pos="1440"/>
+                <w:tab w:val="left" w:pos="1800"/>
+                <w:tab w:val="left" w:pos="2160"/>
+                <w:tab w:val="left" w:pos="2520"/>
+                <w:tab w:val="left" w:pos="2880"/>
+                <w:tab w:val="left" w:pos="3240"/>
+                <w:tab w:val="left" w:pos="3600"/>
+              </w:tabs>
+              <w:spacing w:after="200" w:line="276" w:lineRule="auto"/>
+              <w:rPr>
+                <w:rFonts w:ascii="Droid Sans Mono" w:eastAsia="Droid Sans Mono" w:hAnsi="Droid Sans Mono" w:cs="Droid Sans Mono"/>
+                <w:color w:val="FF0000"/>
+                <w:sz w:val="20"/>
+                <w:szCs w:val="20"/>
+                <w:highlight w:val="white"/>
+              </w:rPr>
+            </w:pPr>
+          </w:p>
+          <w:p>
+            <w:pPr>
+              <w:pBdr>
+                <w:top w:val="nil"/>
+                <w:left w:val="nil"/>
+                <w:bottom w:val="nil"/>
+                <w:right w:val="nil"/>
+                <w:between w:val="nil"/>
+              </w:pBdr>
+              <w:tabs>
+                <w:tab w:val="left" w:pos="720"/>
+                <w:tab w:val="left" w:pos="1080"/>
+                <w:tab w:val="left" w:pos="1440"/>
+                <w:tab w:val="left" w:pos="1800"/>
+                <w:tab w:val="left" w:pos="2160"/>
+                <w:tab w:val="left" w:pos="2520"/>
+                <w:tab w:val="left" w:pos="2880"/>
+                <w:tab w:val="left" w:pos="3240"/>
+                <w:tab w:val="left" w:pos="3600"/>
+              </w:tabs>
+              <w:spacing w:after="200" w:line="276" w:lineRule="auto"/>
+              <w:rPr>
+                <w:rFonts w:ascii="Droid Sans Mono" w:eastAsia="Droid Sans Mono" w:hAnsi="Droid Sans Mono" w:cs="Droid Sans Mono"/>
+                <w:color w:val="FF0000"/>
+                <w:sz w:val="20"/>
+                <w:szCs w:val="20"/>
+                <w:highlight w:val="white"/>
+              </w:rPr>
+            </w:pPr>
+            <w:r>
+              <w:rPr>
+                <w:rFonts w:ascii="Droid Sans Mono" w:eastAsia="Droid Sans Mono" w:hAnsi="Droid Sans Mono" w:cs="Droid Sans Mono"/>
+                <w:color w:val="FF0000"/>
+                <w:sz w:val="20"/>
+                <w:szCs w:val="20"/>
+                <w:highlight w:val="white"/>
+              </w:rPr>
+              <w:t xml:space="preserve">Result with 31 </w:t>
+            </w:r>
+            <w:r>
+              <w:rPr>
+                <w:rFonts w:ascii="Droid Sans Mono" w:eastAsia="Droid Sans Mono" w:hAnsi="Droid Sans Mono" w:cs="Droid Sans Mono"/>
+                <w:color w:val="FF0000"/>
+                <w:sz w:val="20"/>
+                <w:szCs w:val="20"/>
+                <w:highlight w:val="white"/>
+              </w:rPr>
+              <w:t>r</w:t>
+            </w:r>
+            <w:r>
+              <w:rPr>
+                <w:rFonts w:ascii="Droid Sans Mono" w:eastAsia="Droid Sans Mono" w:hAnsi="Droid Sans Mono" w:cs="Droid Sans Mono"/>
+                <w:color w:val="FF0000"/>
+                <w:sz w:val="20"/>
+                <w:szCs w:val="20"/>
+                <w:highlight w:val="white"/>
+              </w:rPr>
+              <w:t>otations:</w:t>
+            </w:r>
+          </w:p>
+          <w:p>
+            <w:pPr>
+              <w:pBdr>
+                <w:top w:val="nil"/>
+                <w:left w:val="nil"/>
+                <w:bottom w:val="nil"/>
+                <w:right w:val="nil"/>
+                <w:between w:val="nil"/>
+              </w:pBdr>
+              <w:tabs>
+                <w:tab w:val="left" w:pos="720"/>
+                <w:tab w:val="left" w:pos="1080"/>
+                <w:tab w:val="left" w:pos="1440"/>
+                <w:tab w:val="left" w:pos="1800"/>
+                <w:tab w:val="left" w:pos="2160"/>
+                <w:tab w:val="left" w:pos="2520"/>
+                <w:tab w:val="left" w:pos="2880"/>
+                <w:tab w:val="left" w:pos="3240"/>
+                <w:tab w:val="left" w:pos="3600"/>
+              </w:tabs>
+              <w:spacing w:after="200" w:line="276" w:lineRule="auto"/>
+              <w:rPr>
+                <w:rFonts w:ascii="Droid Sans Mono" w:eastAsia="Droid Sans Mono" w:hAnsi="Droid Sans Mono" w:cs="Droid Sans Mono"/>
+                <w:b/>
+                <w:bCs/>
+                <w:color w:val="FF0000"/>
+                <w:sz w:val="20"/>
+                <w:szCs w:val="20"/>
+                <w:highlight w:val="white"/>
+              </w:rPr>
+            </w:pPr>
+            <w:r>
+              <w:rPr>
+                <w:rFonts w:ascii="Droid Sans Mono" w:eastAsia="Droid Sans Mono" w:hAnsi="Droid Sans Mono" w:cs="Droid Sans Mono"/>
+                <w:color w:val="FF0000"/>
+                <w:sz w:val="20"/>
+                <w:szCs w:val="20"/>
+                <w:highlight w:val="white"/>
+              </w:rPr>
+              <w:t>0b0000</w:t>
+            </w:r>
+            <w:r>
+              <w:rPr>
+                <w:rFonts w:ascii="Droid Sans Mono" w:eastAsia="Droid Sans Mono" w:hAnsi="Droid Sans Mono" w:cs="Droid Sans Mono"/>
+                <w:color w:val="FF0000"/>
+                <w:sz w:val="20"/>
+                <w:szCs w:val="20"/>
+                <w:highlight w:val="white"/>
+              </w:rPr>
+              <w:t>_</w:t>
+            </w:r>
+            <w:r>
+              <w:rPr>
+                <w:rFonts w:ascii="Droid Sans Mono" w:eastAsia="Droid Sans Mono" w:hAnsi="Droid Sans Mono" w:cs="Droid Sans Mono"/>
+                <w:color w:val="FF0000"/>
+                <w:sz w:val="20"/>
+                <w:szCs w:val="20"/>
+                <w:highlight w:val="white"/>
+              </w:rPr>
+              <w:t>0000</w:t>
+            </w:r>
+            <w:r>
+              <w:rPr>
+                <w:rFonts w:ascii="Droid Sans Mono" w:eastAsia="Droid Sans Mono" w:hAnsi="Droid Sans Mono" w:cs="Droid Sans Mono"/>
+                <w:color w:val="FF0000"/>
+                <w:sz w:val="20"/>
+                <w:szCs w:val="20"/>
+                <w:highlight w:val="white"/>
+              </w:rPr>
+              <w:t>_</w:t>
+            </w:r>
+            <w:r>
+              <w:rPr>
+                <w:rFonts w:ascii="Droid Sans Mono" w:eastAsia="Droid Sans Mono" w:hAnsi="Droid Sans Mono" w:cs="Droid Sans Mono"/>
+                <w:color w:val="FF0000"/>
+                <w:sz w:val="20"/>
+                <w:szCs w:val="20"/>
+                <w:highlight w:val="white"/>
+              </w:rPr>
+              <w:t>0000</w:t>
+            </w:r>
+            <w:r>
+              <w:rPr>
+                <w:rFonts w:ascii="Droid Sans Mono" w:eastAsia="Droid Sans Mono" w:hAnsi="Droid Sans Mono" w:cs="Droid Sans Mono"/>
+                <w:color w:val="FF0000"/>
+                <w:sz w:val="20"/>
+                <w:szCs w:val="20"/>
+                <w:highlight w:val="white"/>
+              </w:rPr>
+              <w:t>_</w:t>
+            </w:r>
+            <w:r>
+              <w:rPr>
+                <w:rFonts w:ascii="Droid Sans Mono" w:eastAsia="Droid Sans Mono" w:hAnsi="Droid Sans Mono" w:cs="Droid Sans Mono"/>
+                <w:color w:val="FF0000"/>
+                <w:sz w:val="20"/>
+                <w:szCs w:val="20"/>
+                <w:highlight w:val="white"/>
+              </w:rPr>
+              <w:t>0000</w:t>
+            </w:r>
+            <w:r>
+              <w:rPr>
+                <w:rFonts w:ascii="Droid Sans Mono" w:eastAsia="Droid Sans Mono" w:hAnsi="Droid Sans Mono" w:cs="Droid Sans Mono"/>
+                <w:color w:val="FF0000"/>
+                <w:sz w:val="20"/>
+                <w:szCs w:val="20"/>
+                <w:highlight w:val="white"/>
+              </w:rPr>
+              <w:t>_</w:t>
+            </w:r>
+            <w:r>
+              <w:rPr>
+                <w:rFonts w:ascii="Droid Sans Mono" w:eastAsia="Droid Sans Mono" w:hAnsi="Droid Sans Mono" w:cs="Droid Sans Mono"/>
+                <w:color w:val="FF0000"/>
+                <w:sz w:val="20"/>
+                <w:szCs w:val="20"/>
+                <w:highlight w:val="white"/>
+              </w:rPr>
+              <w:t>0001</w:t>
+            </w:r>
+            <w:r>
+              <w:rPr>
+                <w:rFonts w:ascii="Droid Sans Mono" w:eastAsia="Droid Sans Mono" w:hAnsi="Droid Sans Mono" w:cs="Droid Sans Mono"/>
+                <w:color w:val="FF0000"/>
+                <w:sz w:val="20"/>
+                <w:szCs w:val="20"/>
+                <w:highlight w:val="white"/>
+              </w:rPr>
+              <w:t>_</w:t>
+            </w:r>
+            <w:r>
+              <w:rPr>
+                <w:rFonts w:ascii="Droid Sans Mono" w:eastAsia="Droid Sans Mono" w:hAnsi="Droid Sans Mono" w:cs="Droid Sans Mono"/>
+                <w:color w:val="FF0000"/>
+                <w:sz w:val="20"/>
+                <w:szCs w:val="20"/>
+                <w:highlight w:val="white"/>
+              </w:rPr>
+              <w:t>1111</w:t>
+            </w:r>
+            <w:r>
+              <w:rPr>
+                <w:rFonts w:ascii="Droid Sans Mono" w:eastAsia="Droid Sans Mono" w:hAnsi="Droid Sans Mono" w:cs="Droid Sans Mono"/>
+                <w:color w:val="FF0000"/>
+                <w:sz w:val="20"/>
+                <w:szCs w:val="20"/>
+                <w:highlight w:val="white"/>
+              </w:rPr>
+              <w:t>_</w:t>
+            </w:r>
+            <w:r>
+              <w:rPr>
+                <w:rFonts w:ascii="Droid Sans Mono" w:eastAsia="Droid Sans Mono" w:hAnsi="Droid Sans Mono" w:cs="Droid Sans Mono"/>
+                <w:color w:val="FF0000"/>
+                <w:sz w:val="20"/>
+                <w:szCs w:val="20"/>
+                <w:highlight w:val="white"/>
+              </w:rPr>
+              <w:t>1111</w:t>
+            </w:r>
+            <w:r>
+              <w:rPr>
+                <w:rFonts w:ascii="Droid Sans Mono" w:eastAsia="Droid Sans Mono" w:hAnsi="Droid Sans Mono" w:cs="Droid Sans Mono"/>
+                <w:color w:val="FF0000"/>
+                <w:sz w:val="20"/>
+                <w:szCs w:val="20"/>
+                <w:highlight w:val="white"/>
+              </w:rPr>
+              <w:t>_</w:t>
+            </w:r>
+            <w:r>
+              <w:rPr>
+                <w:rFonts w:ascii="Droid Sans Mono" w:eastAsia="Droid Sans Mono" w:hAnsi="Droid Sans Mono" w:cs="Droid Sans Mono"/>
+                <w:color w:val="FF0000"/>
+                <w:sz w:val="20"/>
+                <w:szCs w:val="20"/>
+                <w:highlight w:val="white"/>
+              </w:rPr>
+              <w:t>1110</w:t>
+            </w:r>
+            <w:r>
+              <w:rPr>
+                <w:rFonts w:ascii="Droid Sans Mono" w:eastAsia="Droid Sans Mono" w:hAnsi="Droid Sans Mono" w:cs="Droid Sans Mono"/>
+                <w:color w:val="FF0000"/>
+                <w:sz w:val="20"/>
+                <w:szCs w:val="20"/>
+                <w:highlight w:val="white"/>
+              </w:rPr>
+              <w:t>_</w:t>
+            </w:r>
+            <w:r>
+              <w:rPr>
+                <w:rFonts w:ascii="Droid Sans Mono" w:eastAsia="Droid Sans Mono" w:hAnsi="Droid Sans Mono" w:cs="Droid Sans Mono"/>
+                <w:b/>
+                <w:bCs/>
+                <w:color w:val="FF0000"/>
+                <w:sz w:val="20"/>
+                <w:szCs w:val="20"/>
+                <w:highlight w:val="white"/>
+              </w:rPr>
+              <w:t>0000</w:t>
+            </w:r>
+            <w:r>
+              <w:rPr>
+                <w:rFonts w:ascii="Droid Sans Mono" w:eastAsia="Droid Sans Mono" w:hAnsi="Droid Sans Mono" w:cs="Droid Sans Mono"/>
+                <w:b/>
+                <w:bCs/>
+                <w:color w:val="FF0000"/>
+                <w:sz w:val="20"/>
+                <w:szCs w:val="20"/>
+                <w:highlight w:val="white"/>
+              </w:rPr>
+              <w:t>_</w:t>
+            </w:r>
+            <w:r>
+              <w:rPr>
+                <w:rFonts w:ascii="Droid Sans Mono" w:eastAsia="Droid Sans Mono" w:hAnsi="Droid Sans Mono" w:cs="Droid Sans Mono"/>
+                <w:b/>
+                <w:bCs/>
+                <w:color w:val="FF0000"/>
+                <w:sz w:val="20"/>
+                <w:szCs w:val="20"/>
+                <w:highlight w:val="white"/>
+              </w:rPr>
+              <w:t>0000</w:t>
+            </w:r>
+            <w:r>
+              <w:rPr>
+                <w:rFonts w:ascii="Droid Sans Mono" w:eastAsia="Droid Sans Mono" w:hAnsi="Droid Sans Mono" w:cs="Droid Sans Mono"/>
+                <w:b/>
+                <w:bCs/>
+                <w:color w:val="FF0000"/>
+                <w:sz w:val="20"/>
+                <w:szCs w:val="20"/>
+                <w:highlight w:val="white"/>
+              </w:rPr>
+              <w:t>_</w:t>
+            </w:r>
+            <w:r>
+              <w:rPr>
+                <w:rFonts w:ascii="Droid Sans Mono" w:eastAsia="Droid Sans Mono" w:hAnsi="Droid Sans Mono" w:cs="Droid Sans Mono"/>
+                <w:b/>
+                <w:bCs/>
+                <w:color w:val="FF0000"/>
+                <w:sz w:val="20"/>
+                <w:szCs w:val="20"/>
+                <w:highlight w:val="white"/>
+              </w:rPr>
+              <w:t>0000</w:t>
+            </w:r>
+            <w:r>
+              <w:rPr>
+                <w:rFonts w:ascii="Droid Sans Mono" w:eastAsia="Droid Sans Mono" w:hAnsi="Droid Sans Mono" w:cs="Droid Sans Mono"/>
+                <w:b/>
+                <w:bCs/>
+                <w:color w:val="FF0000"/>
+                <w:sz w:val="20"/>
+                <w:szCs w:val="20"/>
+                <w:highlight w:val="white"/>
+              </w:rPr>
+              <w:t>_</w:t>
+            </w:r>
+            <w:r>
+              <w:rPr>
+                <w:rFonts w:ascii="Droid Sans Mono" w:eastAsia="Droid Sans Mono" w:hAnsi="Droid Sans Mono" w:cs="Droid Sans Mono"/>
+                <w:b/>
+                <w:bCs/>
+                <w:color w:val="FF0000"/>
+                <w:sz w:val="20"/>
+                <w:szCs w:val="20"/>
+                <w:highlight w:val="white"/>
+              </w:rPr>
+              <w:t>0000</w:t>
+            </w:r>
+            <w:r>
+              <w:rPr>
+                <w:rFonts w:ascii="Droid Sans Mono" w:eastAsia="Droid Sans Mono" w:hAnsi="Droid Sans Mono" w:cs="Droid Sans Mono"/>
+                <w:b/>
+                <w:bCs/>
+                <w:color w:val="FF0000"/>
+                <w:sz w:val="20"/>
+                <w:szCs w:val="20"/>
+                <w:highlight w:val="white"/>
+              </w:rPr>
+              <w:t>_</w:t>
+            </w:r>
+            <w:r>
+              <w:rPr>
+                <w:rFonts w:ascii="Droid Sans Mono" w:eastAsia="Droid Sans Mono" w:hAnsi="Droid Sans Mono" w:cs="Droid Sans Mono"/>
+                <w:b/>
+                <w:bCs/>
+                <w:color w:val="FF0000"/>
+                <w:sz w:val="20"/>
+                <w:szCs w:val="20"/>
+                <w:highlight w:val="white"/>
+              </w:rPr>
+              <w:t>0001</w:t>
+            </w:r>
+            <w:r>
+              <w:rPr>
+                <w:rFonts w:ascii="Droid Sans Mono" w:eastAsia="Droid Sans Mono" w:hAnsi="Droid Sans Mono" w:cs="Droid Sans Mono"/>
+                <w:b/>
+                <w:bCs/>
+                <w:color w:val="FF0000"/>
+                <w:sz w:val="20"/>
+                <w:szCs w:val="20"/>
+                <w:highlight w:val="white"/>
+              </w:rPr>
+              <w:t>_</w:t>
+            </w:r>
+            <w:r>
+              <w:rPr>
+                <w:rFonts w:ascii="Droid Sans Mono" w:eastAsia="Droid Sans Mono" w:hAnsi="Droid Sans Mono" w:cs="Droid Sans Mono"/>
+                <w:b/>
+                <w:bCs/>
+                <w:color w:val="FF0000"/>
+                <w:sz w:val="20"/>
+                <w:szCs w:val="20"/>
+                <w:highlight w:val="white"/>
+              </w:rPr>
+              <w:t>1111</w:t>
+            </w:r>
+            <w:r>
+              <w:rPr>
+                <w:rFonts w:ascii="Droid Sans Mono" w:eastAsia="Droid Sans Mono" w:hAnsi="Droid Sans Mono" w:cs="Droid Sans Mono"/>
+                <w:b/>
+                <w:bCs/>
+                <w:color w:val="FF0000"/>
+                <w:sz w:val="20"/>
+                <w:szCs w:val="20"/>
+                <w:highlight w:val="white"/>
+              </w:rPr>
+              <w:t>_</w:t>
+            </w:r>
+            <w:r>
+              <w:rPr>
+                <w:rFonts w:ascii="Droid Sans Mono" w:eastAsia="Droid Sans Mono" w:hAnsi="Droid Sans Mono" w:cs="Droid Sans Mono"/>
+                <w:b/>
+                <w:bCs/>
+                <w:color w:val="FF0000"/>
+                <w:sz w:val="20"/>
+                <w:szCs w:val="20"/>
+                <w:highlight w:val="white"/>
+              </w:rPr>
+              <w:t>1111</w:t>
+            </w:r>
+            <w:r>
+              <w:rPr>
+                <w:rFonts w:ascii="Droid Sans Mono" w:eastAsia="Droid Sans Mono" w:hAnsi="Droid Sans Mono" w:cs="Droid Sans Mono"/>
+                <w:b/>
+                <w:bCs/>
+                <w:color w:val="FF0000"/>
+                <w:sz w:val="20"/>
+                <w:szCs w:val="20"/>
+                <w:highlight w:val="white"/>
+              </w:rPr>
+              <w:t>_</w:t>
+            </w:r>
+            <w:r>
+              <w:rPr>
+                <w:rFonts w:ascii="Droid Sans Mono" w:eastAsia="Droid Sans Mono" w:hAnsi="Droid Sans Mono" w:cs="Droid Sans Mono"/>
+                <w:b/>
+                <w:bCs/>
+                <w:color w:val="FF0000"/>
+                <w:sz w:val="20"/>
+                <w:szCs w:val="20"/>
+                <w:highlight w:val="white"/>
+              </w:rPr>
+              <w:t>111</w:t>
+            </w:r>
+            <w:r>
+              <w:rPr>
+                <w:rFonts w:ascii="Droid Sans Mono" w:eastAsia="Droid Sans Mono" w:hAnsi="Droid Sans Mono" w:cs="Droid Sans Mono"/>
+                <w:b/>
+                <w:bCs/>
+                <w:color w:val="FF0000"/>
+                <w:sz w:val="20"/>
+                <w:szCs w:val="20"/>
+                <w:highlight w:val="white"/>
+              </w:rPr>
+              <w:t>0</w:t>
+            </w:r>
+          </w:p>
+          <w:p>
+            <w:pPr>
+              <w:pBdr>
+                <w:top w:val="nil"/>
+                <w:left w:val="nil"/>
+                <w:bottom w:val="nil"/>
+                <w:right w:val="nil"/>
+                <w:between w:val="nil"/>
+              </w:pBdr>
+              <w:tabs>
+                <w:tab w:val="left" w:pos="720"/>
+                <w:tab w:val="left" w:pos="1080"/>
+                <w:tab w:val="left" w:pos="1440"/>
+                <w:tab w:val="left" w:pos="1800"/>
+                <w:tab w:val="left" w:pos="2160"/>
+                <w:tab w:val="left" w:pos="2520"/>
+                <w:tab w:val="left" w:pos="2880"/>
+                <w:tab w:val="left" w:pos="3240"/>
+                <w:tab w:val="left" w:pos="3600"/>
+              </w:tabs>
+              <w:spacing w:after="200" w:line="276" w:lineRule="auto"/>
+              <w:rPr>
+                <w:rFonts w:ascii="Droid Sans Mono" w:eastAsia="Droid Sans Mono" w:hAnsi="Droid Sans Mono" w:cs="Droid Sans Mono"/>
+                <w:color w:val="FF0000"/>
+                <w:sz w:val="20"/>
+                <w:szCs w:val="20"/>
+                <w:highlight w:val="white"/>
+              </w:rPr>
+            </w:pPr>
+            <w:r>
+              <w:rPr>
+                <w:rFonts w:ascii="Droid Sans Mono" w:eastAsia="Droid Sans Mono" w:hAnsi="Droid Sans Mono" w:cs="Droid Sans Mono"/>
+                <w:color w:val="FF0000"/>
+                <w:sz w:val="20"/>
+                <w:szCs w:val="20"/>
+                <w:highlight w:val="white"/>
+              </w:rPr>
+              <w:t>Result with 31 rotations in Hex:</w:t>
+            </w:r>
+          </w:p>
+          <w:p>
+            <w:pPr>
+              <w:pBdr>
+                <w:top w:val="nil"/>
+                <w:left w:val="nil"/>
+                <w:bottom w:val="nil"/>
+                <w:right w:val="nil"/>
+                <w:between w:val="nil"/>
+              </w:pBdr>
+              <w:tabs>
+                <w:tab w:val="left" w:pos="720"/>
+                <w:tab w:val="left" w:pos="1080"/>
+                <w:tab w:val="left" w:pos="1440"/>
+                <w:tab w:val="left" w:pos="1800"/>
+                <w:tab w:val="left" w:pos="2160"/>
+                <w:tab w:val="left" w:pos="2520"/>
+                <w:tab w:val="left" w:pos="2880"/>
+                <w:tab w:val="left" w:pos="3240"/>
+                <w:tab w:val="left" w:pos="3600"/>
+              </w:tabs>
+              <w:spacing w:after="200" w:line="276" w:lineRule="auto"/>
+              <w:rPr>
+                <w:rFonts w:ascii="Droid Sans Mono" w:eastAsia="Droid Sans Mono" w:hAnsi="Droid Sans Mono" w:cs="Droid Sans Mono"/>
+                <w:color w:val="FF0000"/>
+                <w:sz w:val="20"/>
+                <w:szCs w:val="20"/>
+                <w:highlight w:val="white"/>
+              </w:rPr>
+            </w:pPr>
+            <w:r>
+              <w:rPr>
+                <w:rFonts w:ascii="Droid Sans Mono" w:eastAsia="Droid Sans Mono" w:hAnsi="Droid Sans Mono" w:cs="Droid Sans Mono"/>
+                <w:color w:val="FF0000"/>
+                <w:sz w:val="20"/>
+                <w:szCs w:val="20"/>
+                <w:highlight w:val="white"/>
+              </w:rPr>
+              <w:t>0x00001FFE00001FFE</w:t>
+            </w:r>
+          </w:p>
+          <w:p>
+            <w:pPr>
+              <w:pBdr>
+                <w:top w:val="nil"/>
+                <w:left w:val="nil"/>
+                <w:bottom w:val="nil"/>
+                <w:right w:val="nil"/>
+                <w:between w:val="nil"/>
+              </w:pBdr>
+              <w:tabs>
+                <w:tab w:val="left" w:pos="720"/>
+                <w:tab w:val="left" w:pos="1080"/>
+                <w:tab w:val="left" w:pos="1440"/>
+                <w:tab w:val="left" w:pos="1800"/>
+                <w:tab w:val="left" w:pos="2160"/>
+                <w:tab w:val="left" w:pos="2520"/>
+                <w:tab w:val="left" w:pos="2880"/>
+                <w:tab w:val="left" w:pos="3240"/>
+                <w:tab w:val="left" w:pos="3600"/>
+              </w:tabs>
+              <w:spacing w:after="200" w:line="276" w:lineRule="auto"/>
+              <w:rPr>
+                <w:rFonts w:ascii="Droid Sans Mono" w:eastAsia="Droid Sans Mono" w:hAnsi="Droid Sans Mono" w:cs="Droid Sans Mono"/>
+                <w:color w:val="FF0000"/>
+                <w:sz w:val="20"/>
+                <w:szCs w:val="20"/>
+                <w:highlight w:val="white"/>
+              </w:rPr>
+            </w:pPr>
+          </w:p>
+          <w:p>
+            <w:pPr>
+              <w:pBdr>
+                <w:top w:val="nil"/>
+                <w:left w:val="nil"/>
+                <w:bottom w:val="nil"/>
+                <w:right w:val="nil"/>
+                <w:between w:val="nil"/>
+              </w:pBdr>
+              <w:tabs>
+                <w:tab w:val="left" w:pos="720"/>
+                <w:tab w:val="left" w:pos="1080"/>
+                <w:tab w:val="left" w:pos="1440"/>
+                <w:tab w:val="left" w:pos="1800"/>
+                <w:tab w:val="left" w:pos="2160"/>
+                <w:tab w:val="left" w:pos="2520"/>
+                <w:tab w:val="left" w:pos="2880"/>
+                <w:tab w:val="left" w:pos="3240"/>
+                <w:tab w:val="left" w:pos="3600"/>
+              </w:tabs>
+              <w:spacing w:after="200" w:line="276" w:lineRule="auto"/>
+              <w:rPr>
+                <w:rFonts w:ascii="Droid Sans Mono" w:eastAsia="Droid Sans Mono" w:hAnsi="Droid Sans Mono" w:cs="Droid Sans Mono"/>
+                <w:b/>
+                <w:bCs/>
+                <w:color w:val="FF0000"/>
+                <w:sz w:val="20"/>
+                <w:szCs w:val="20"/>
+                <w:highlight w:val="white"/>
+              </w:rPr>
+            </w:pPr>
+          </w:p>
+          <w:p>
+            <w:pPr>
+              <w:pBdr>
+                <w:top w:val="nil"/>
+                <w:left w:val="nil"/>
+                <w:bottom w:val="nil"/>
+                <w:right w:val="nil"/>
+                <w:between w:val="nil"/>
+              </w:pBdr>
+              <w:tabs>
+                <w:tab w:val="left" w:pos="720"/>
+                <w:tab w:val="left" w:pos="1080"/>
+                <w:tab w:val="left" w:pos="1440"/>
+                <w:tab w:val="left" w:pos="1800"/>
+                <w:tab w:val="left" w:pos="2160"/>
+                <w:tab w:val="left" w:pos="2520"/>
+                <w:tab w:val="left" w:pos="2880"/>
+                <w:tab w:val="left" w:pos="3240"/>
+                <w:tab w:val="left" w:pos="3600"/>
+              </w:tabs>
+              <w:spacing w:after="200" w:line="276" w:lineRule="auto"/>
+              <w:rPr>
+                <w:rFonts w:ascii="Droid Sans Mono" w:eastAsia="Droid Sans Mono" w:hAnsi="Droid Sans Mono" w:cs="Droid Sans Mono"/>
+                <w:b/>
+                <w:bCs/>
+                <w:color w:val="FF0000"/>
+                <w:sz w:val="20"/>
+                <w:szCs w:val="20"/>
+                <w:highlight w:val="white"/>
+              </w:rPr>
+            </w:pPr>
+          </w:p>
+          <w:p>
+            <w:pPr>
+              <w:pBdr>
+                <w:top w:val="nil"/>
+                <w:left w:val="nil"/>
+                <w:bottom w:val="nil"/>
+                <w:right w:val="nil"/>
+                <w:between w:val="nil"/>
+              </w:pBdr>
+              <w:tabs>
+                <w:tab w:val="left" w:pos="720"/>
+                <w:tab w:val="left" w:pos="1080"/>
+                <w:tab w:val="left" w:pos="1440"/>
+                <w:tab w:val="left" w:pos="1800"/>
+                <w:tab w:val="left" w:pos="2160"/>
+                <w:tab w:val="left" w:pos="2520"/>
+                <w:tab w:val="left" w:pos="2880"/>
+                <w:tab w:val="left" w:pos="3240"/>
+                <w:tab w:val="left" w:pos="3600"/>
+              </w:tabs>
+              <w:spacing w:after="200" w:line="276" w:lineRule="auto"/>
+              <w:rPr>
+                <w:rFonts w:ascii="Droid Sans Mono" w:eastAsia="Droid Sans Mono" w:hAnsi="Droid Sans Mono" w:cs="Droid Sans Mono"/>
+                <w:b/>
+                <w:bCs/>
+                <w:color w:val="FF0000"/>
+                <w:sz w:val="20"/>
+                <w:szCs w:val="20"/>
+                <w:highlight w:val="white"/>
+              </w:rPr>
+            </w:pPr>
+          </w:p>
+          <w:p>
+            <w:pPr>
+              <w:pBdr>
+                <w:top w:val="nil"/>
+                <w:left w:val="nil"/>
+                <w:bottom w:val="nil"/>
+                <w:right w:val="nil"/>
+                <w:between w:val="nil"/>
+              </w:pBdr>
+              <w:tabs>
+                <w:tab w:val="left" w:pos="720"/>
+                <w:tab w:val="left" w:pos="1080"/>
+                <w:tab w:val="left" w:pos="1440"/>
+                <w:tab w:val="left" w:pos="1800"/>
+                <w:tab w:val="left" w:pos="2160"/>
+                <w:tab w:val="left" w:pos="2520"/>
+                <w:tab w:val="left" w:pos="2880"/>
+                <w:tab w:val="left" w:pos="3240"/>
+                <w:tab w:val="left" w:pos="3600"/>
+              </w:tabs>
+              <w:spacing w:after="200" w:line="276" w:lineRule="auto"/>
+              <w:rPr>
+                <w:rFonts w:ascii="Droid Sans Mono" w:eastAsia="Droid Sans Mono" w:hAnsi="Droid Sans Mono" w:cs="Droid Sans Mono"/>
+                <w:color w:val="FF0000"/>
+                <w:sz w:val="20"/>
+                <w:szCs w:val="20"/>
+                <w:highlight w:val="white"/>
+              </w:rPr>
+            </w:pPr>
           </w:p>
         </w:tc>
       </w:tr>
     </w:tbl>
+    <w:p>
+      <w:pPr>
+        <w:pBdr>
+          <w:top w:val="nil"/>
+          <w:left w:val="nil"/>
+          <w:bottom w:val="nil"/>
+          <w:right w:val="nil"/>
+          <w:between w:val="nil"/>
+        </w:pBdr>
+        <w:spacing w:after="0"/>
+        <w:ind w:left="720"/>
+        <w:rPr>
+          <w:color w:val="0D0D0D"/>
+        </w:rPr>
+      </w:pPr>
+    </w:p>
+    <w:p>
+      <w:pPr>
+        <w:pBdr>
+          <w:top w:val="nil"/>
+          <w:left w:val="nil"/>
+          <w:bottom w:val="nil"/>
+          <w:right w:val="nil"/>
+          <w:between w:val="nil"/>
+        </w:pBdr>
+        <w:spacing w:after="0"/>
+        <w:ind w:left="720"/>
+        <w:rPr>
+          <w:color w:val="0D0D0D"/>
+        </w:rPr>
+      </w:pPr>
+    </w:p>
+    <w:p>
+      <w:pPr>
+        <w:pBdr>
+          <w:top w:val="nil"/>
+          <w:left w:val="nil"/>
+          <w:bottom w:val="nil"/>
+          <w:right w:val="nil"/>
+          <w:between w:val="nil"/>
+        </w:pBdr>
+        <w:spacing w:after="0"/>
+        <w:ind w:left="720"/>
+        <w:rPr>
+          <w:color w:val="0D0D0D"/>
+        </w:rPr>
+      </w:pPr>
+    </w:p>
+    <w:p>
+      <w:pPr>
+        <w:pBdr>
+          <w:top w:val="nil"/>
+          <w:left w:val="nil"/>
+          <w:bottom w:val="nil"/>
+          <w:right w:val="nil"/>
+          <w:between w:val="nil"/>
+        </w:pBdr>
+        <w:spacing w:after="0"/>
+        <w:ind w:left="720"/>
+        <w:rPr>
+          <w:color w:val="0D0D0D"/>
+        </w:rPr>
+      </w:pPr>
+    </w:p>
+    <w:p>
+      <w:pPr>
+        <w:pBdr>
+          <w:top w:val="nil"/>
+          <w:left w:val="nil"/>
+          <w:bottom w:val="nil"/>
+          <w:right w:val="nil"/>
+          <w:between w:val="nil"/>
+        </w:pBdr>
+        <w:spacing w:after="0"/>
+        <w:ind w:left="720"/>
+        <w:rPr>
+          <w:color w:val="0D0D0D"/>
+        </w:rPr>
+      </w:pPr>
+    </w:p>
+    <w:p>
+      <w:pPr>
+        <w:pBdr>
+          <w:top w:val="nil"/>
+          <w:left w:val="nil"/>
+          <w:bottom w:val="nil"/>
+          <w:right w:val="nil"/>
+          <w:between w:val="nil"/>
+        </w:pBdr>
+        <w:spacing w:after="0"/>
+        <w:ind w:left="720"/>
+        <w:rPr>
+          <w:color w:val="0D0D0D"/>
+        </w:rPr>
+      </w:pPr>
+    </w:p>
     <w:p>
       <w:pPr>
         <w:pBdr>
@@ -19331,6 +20124,7 @@
         <w:rPr>
           <w:color w:val="0D0D0D"/>
         </w:rPr>
+        <w:lastRenderedPageBreak/>
         <w:t xml:space="preserve">Create a new Assembly file in your </w:t>
       </w:r>
       <w:r>
@@ -19609,6 +20403,14 @@
         </w:rPr>
         <w:t xml:space="preserve"> </w:t>
       </w:r>
+      <w:r>
+        <w:rPr>
+          <w:b/>
+          <w:bCs/>
+          <w:color w:val="0D0D0D"/>
+        </w:rPr>
+        <w:t>Result</w:t>
+      </w:r>
     </w:p>
     <w:p>
       <w:pPr>
@@ -19810,6 +20612,14 @@
         </w:rPr>
         <w:t>ORR</w:t>
       </w:r>
+      <w:r>
+        <w:rPr>
+          <w:b/>
+          <w:bCs/>
+          <w:color w:val="0D0D0D"/>
+        </w:rPr>
+        <w:t xml:space="preserve"> Result</w:t>
+      </w:r>
     </w:p>
     <w:p>
       <w:pPr>
@@ -19845,16 +20655,7 @@
           <w:bCs/>
           <w:color w:val="0D0D0D"/>
         </w:rPr>
-        <w:t>f</w:t>
-      </w:r>
-      <w:r>
-        <w:rPr>
-          <w:rFonts w:ascii="Consolas" w:eastAsia="Consolas" w:hAnsi="Consolas" w:cs="Consolas"/>
-          <w:b/>
-          <w:bCs/>
-          <w:color w:val="0D0D0D"/>
-        </w:rPr>
-        <w:t>f</w:t>
+        <w:t>ff</w:t>
       </w:r>
     </w:p>
     <w:p>
@@ -20476,7 +21277,7 @@
                     <pic:cNvPicPr/>
                   </pic:nvPicPr>
                   <pic:blipFill>
-                    <a:blip r:embed="rId26">
+                    <a:blip r:embed="rId30">
                       <a:extLst>
                         <a:ext uri="{28A0092B-C50C-407E-A947-70E740481C1C}">
                           <a14:useLocalDpi xmlns:a14="http://schemas.microsoft.com/office/drawing/2010/main" val="0"/>
@@ -20586,6 +21387,7 @@
           <w:noProof/>
           <w:color w:val="0D0D0D"/>
         </w:rPr>
+        <w:lastRenderedPageBreak/>
         <w:drawing>
           <wp:inline distT="0" distB="0" distL="0" distR="0" wp14:anchorId="2082DF34" wp14:editId="07422FAC">
             <wp:extent cx="3060700" cy="292100"/>
@@ -20602,7 +21404,7 @@
                     <pic:cNvPicPr/>
                   </pic:nvPicPr>
                   <pic:blipFill>
-                    <a:blip r:embed="rId27">
+                    <a:blip r:embed="rId31">
                       <a:extLst>
                         <a:ext uri="{28A0092B-C50C-407E-A947-70E740481C1C}">
                           <a14:useLocalDpi xmlns:a14="http://schemas.microsoft.com/office/drawing/2010/main" val="0"/>
@@ -20860,7 +21662,7 @@
           <w:noProof/>
         </w:rPr>
         <w:drawing>
-          <wp:inline distT="0" distB="0" distL="0" distR="0" wp14:anchorId="63C763B6" wp14:editId="66C6FEA0">
+          <wp:inline distT="0" distB="0" distL="0" distR="0" wp14:anchorId="63C763B6" wp14:editId="645131BF">
             <wp:extent cx="5731510" cy="791845"/>
             <wp:effectExtent l="0" t="0" r="0" b="0"/>
             <wp:docPr id="259543886" name="Picture 8" descr="A screenshot of a computer&#10;&#10;Description automatically generated"/>
@@ -20875,7 +21677,7 @@
                     <pic:cNvPicPr/>
                   </pic:nvPicPr>
                   <pic:blipFill>
-                    <a:blip r:embed="rId28" cstate="print">
+                    <a:blip r:embed="rId32" cstate="print">
                       <a:extLst>
                         <a:ext uri="{28A0092B-C50C-407E-A947-70E740481C1C}">
                           <a14:useLocalDpi xmlns:a14="http://schemas.microsoft.com/office/drawing/2010/main" val="0"/>
@@ -20945,19 +21747,39 @@
           <w:numId w:val="17"/>
         </w:numPr>
       </w:pPr>
-      <w:commentRangeStart w:id="24"/>
       <w:r>
         <w:rPr>
           <w:color w:val="FF0000"/>
         </w:rPr>
-        <w:t xml:space="preserve">Yes, the </w:t>
-      </w:r>
-      <w:commentRangeEnd w:id="24"/>
-      <w:r>
-        <w:rPr>
-          <w:rStyle w:val="CommentReference"/>
-        </w:rPr>
-        <w:commentReference w:id="24"/>
+        <w:t xml:space="preserve">Yes, the results of the N, </w:t>
+      </w:r>
+      <w:proofErr w:type="spellStart"/>
+      <w:r>
+        <w:rPr>
+          <w:color w:val="FF0000"/>
+        </w:rPr>
+        <w:t>immr</w:t>
+      </w:r>
+      <w:proofErr w:type="spellEnd"/>
+      <w:r>
+        <w:rPr>
+          <w:color w:val="FF0000"/>
+        </w:rPr>
+        <w:t xml:space="preserve">, and </w:t>
+      </w:r>
+      <w:proofErr w:type="spellStart"/>
+      <w:r>
+        <w:rPr>
+          <w:color w:val="FF0000"/>
+        </w:rPr>
+        <w:t>imms</w:t>
+      </w:r>
+      <w:proofErr w:type="spellEnd"/>
+      <w:r>
+        <w:rPr>
+          <w:color w:val="FF0000"/>
+        </w:rPr>
+        <w:t xml:space="preserve"> value are as expected.</w:t>
       </w:r>
     </w:p>
     <w:p/>
@@ -20969,8 +21791,8 @@
           <w:numId w:val="15"/>
         </w:numPr>
       </w:pPr>
-      <w:bookmarkStart w:id="25" w:name="_heading=h.2jxsxqh" w:colFirst="0" w:colLast="0"/>
-      <w:bookmarkEnd w:id="25"/>
+      <w:bookmarkStart w:id="18" w:name="_heading=h.2jxsxqh" w:colFirst="0" w:colLast="0"/>
+      <w:bookmarkEnd w:id="18"/>
       <w:r>
         <w:t>Instruction aliases in Armv8-A</w:t>
       </w:r>
@@ -20996,26 +21818,21 @@
           <w:numId w:val="15"/>
         </w:numPr>
       </w:pPr>
-      <w:bookmarkStart w:id="26" w:name="_heading=h.z337ya" w:colFirst="0" w:colLast="0"/>
-      <w:bookmarkEnd w:id="26"/>
+      <w:bookmarkStart w:id="19" w:name="_heading=h.z337ya" w:colFirst="0" w:colLast="0"/>
+      <w:bookmarkEnd w:id="19"/>
       <w:r>
         <w:t>Exercise</w:t>
       </w:r>
     </w:p>
     <w:p>
       <w:r>
-        <w:t xml:space="preserve">In </w:t>
-      </w:r>
-      <w:proofErr w:type="spellStart"/>
-      <w:r>
-        <w:t>Figure</w:t>
-      </w:r>
-      <w:r>
-        <w:t>cd</w:t>
-      </w:r>
-      <w:proofErr w:type="spellEnd"/>
-      <w:r>
-        <w:t xml:space="preserve"> 1, you may have noticed that in the disassembly log file, the MOVZ instruction is being disassembled as a MOV instruction instead. In this exercise, we will investigate why this is the case.</w:t>
+        <w:t>In Figure</w:t>
+      </w:r>
+      <w:r>
+        <w:t xml:space="preserve"> </w:t>
+      </w:r>
+      <w:r>
+        <w:t>1, you may have noticed that in the disassembly log file, the MOVZ instruction is being disassembled as a MOV instruction instead. In this exercise, we will investigate why this is the case.</w:t>
       </w:r>
     </w:p>
     <w:p>
@@ -21040,7 +21857,7 @@
                     <pic:cNvPicPr preferRelativeResize="0"/>
                   </pic:nvPicPr>
                   <pic:blipFill>
-                    <a:blip r:embed="rId29"/>
+                    <a:blip r:embed="rId33"/>
                     <a:srcRect/>
                     <a:stretch>
                       <a:fillRect/>
@@ -22075,7 +22892,6 @@
         </w:rPr>
         <w:t>)</w:t>
       </w:r>
-      <w:commentRangeStart w:id="27"/>
     </w:p>
     <w:p>
       <w:pPr>
@@ -22100,26 +22916,21 @@
         <w:rPr>
           <w:color w:val="FF0000"/>
         </w:rPr>
-        <w:t>XZR: This is the designated Zero register, therefore</w:t>
-      </w:r>
+        <w:t xml:space="preserve">XZR: This is the designated Zero </w:t>
+      </w:r>
+      <w:proofErr w:type="gramStart"/>
       <w:r>
         <w:rPr>
           <w:color w:val="FF0000"/>
         </w:rPr>
-        <w:t xml:space="preserve"> when </w:t>
-      </w:r>
+        <w:t>register,</w:t>
+      </w:r>
+      <w:proofErr w:type="gramEnd"/>
       <w:r>
         <w:rPr>
           <w:color w:val="FF0000"/>
         </w:rPr>
-        <w:t>….</w:t>
-      </w:r>
-      <w:commentRangeEnd w:id="27"/>
-      <w:r>
-        <w:rPr>
-          <w:rStyle w:val="CommentReference"/>
-        </w:rPr>
-        <w:commentReference w:id="27"/>
+        <w:t xml:space="preserve"> it is 64 bits.</w:t>
       </w:r>
     </w:p>
     <w:p>
@@ -22205,9 +23016,20 @@
         <w:rPr>
           <w:color w:val="0D0D0D"/>
         </w:rPr>
-        <w:lastRenderedPageBreak/>
         <w:t>According to the Armv8-A Architecture Reference Manual, MOV (wide immediate) is an alias of MOVZ. MOV (wide immediate) is preferred when the immediate value is not zero and has no optional shift.</w:t>
       </w:r>
+    </w:p>
+    <w:p>
+      <w:pPr>
+        <w:pBdr>
+          <w:top w:val="nil"/>
+          <w:left w:val="nil"/>
+          <w:bottom w:val="nil"/>
+          <w:right w:val="nil"/>
+          <w:between w:val="nil"/>
+        </w:pBdr>
+        <w:spacing w:after="0"/>
+      </w:pPr>
     </w:p>
     <w:p>
       <w:pPr>
@@ -22288,6 +23110,82 @@
           <w:ilvl w:val="0"/>
           <w:numId w:val="17"/>
         </w:numPr>
+        <w:pBdr>
+          <w:top w:val="nil"/>
+          <w:left w:val="nil"/>
+          <w:bottom w:val="nil"/>
+          <w:right w:val="nil"/>
+          <w:between w:val="nil"/>
+        </w:pBdr>
+        <w:rPr>
+          <w:color w:val="FF0000"/>
+        </w:rPr>
+      </w:pPr>
+      <w:r>
+        <w:rPr>
+          <w:color w:val="FF0000"/>
+        </w:rPr>
+        <w:t>The encoding for MOV X0, #0x0050 is 0xd2800a00</w:t>
+      </w:r>
+    </w:p>
+    <w:p>
+      <w:pPr>
+        <w:pStyle w:val="ListParagraph"/>
+        <w:numPr>
+          <w:ilvl w:val="0"/>
+          <w:numId w:val="17"/>
+        </w:numPr>
+        <w:pBdr>
+          <w:top w:val="nil"/>
+          <w:left w:val="nil"/>
+          <w:bottom w:val="nil"/>
+          <w:right w:val="nil"/>
+          <w:between w:val="nil"/>
+        </w:pBdr>
+        <w:rPr>
+          <w:color w:val="FF0000"/>
+        </w:rPr>
+      </w:pPr>
+      <w:r>
+        <w:rPr>
+          <w:color w:val="FF0000"/>
+        </w:rPr>
+        <w:t xml:space="preserve">The encoding for MOVZ X0, #0x0050 is </w:t>
+      </w:r>
+      <w:r>
+        <w:rPr>
+          <w:color w:val="FF0000"/>
+        </w:rPr>
+        <w:t>0xd2800a00</w:t>
+      </w:r>
+    </w:p>
+    <w:p>
+      <w:pPr>
+        <w:pStyle w:val="ListParagraph"/>
+        <w:numPr>
+          <w:ilvl w:val="1"/>
+          <w:numId w:val="17"/>
+        </w:numPr>
+        <w:pBdr>
+          <w:top w:val="nil"/>
+          <w:left w:val="nil"/>
+          <w:bottom w:val="nil"/>
+          <w:right w:val="nil"/>
+          <w:between w:val="nil"/>
+        </w:pBdr>
+        <w:rPr>
+          <w:color w:val="FF0000"/>
+        </w:rPr>
+      </w:pPr>
+      <w:r>
+        <w:rPr>
+          <w:color w:val="FF0000"/>
+        </w:rPr>
+        <w:t>The encodings are the same because the immediate value for both instructions are non-zero and there is no shift applied, therefore, MOVZ disassembles to MOV.</w:t>
+      </w:r>
+    </w:p>
+    <w:p>
+      <w:pPr>
         <w:pBdr>
           <w:top w:val="nil"/>
           <w:left w:val="nil"/>
@@ -22448,7 +23346,7 @@
                     <pic:cNvPicPr preferRelativeResize="0"/>
                   </pic:nvPicPr>
                   <pic:blipFill>
-                    <a:blip r:embed="rId30"/>
+                    <a:blip r:embed="rId34"/>
                     <a:srcRect/>
                     <a:stretch>
                       <a:fillRect/>
@@ -22517,7 +23415,7 @@
                     <pic:cNvPicPr preferRelativeResize="0"/>
                   </pic:nvPicPr>
                   <pic:blipFill>
-                    <a:blip r:embed="rId31"/>
+                    <a:blip r:embed="rId35"/>
                     <a:srcRect/>
                     <a:stretch>
                       <a:fillRect/>
@@ -22547,6 +23445,137 @@
     </w:p>
     <w:p>
       <w:pPr>
+        <w:pStyle w:val="ListParagraph"/>
+        <w:numPr>
+          <w:ilvl w:val="0"/>
+          <w:numId w:val="17"/>
+        </w:numPr>
+        <w:rPr>
+          <w:color w:val="FF0000"/>
+        </w:rPr>
+      </w:pPr>
+      <w:commentRangeStart w:id="20"/>
+      <w:r>
+        <w:rPr>
+          <w:color w:val="FF0000"/>
+        </w:rPr>
+        <w:t xml:space="preserve">The SUBS </w:t>
+      </w:r>
+      <w:commentRangeEnd w:id="20"/>
+      <w:r>
+        <w:rPr>
+          <w:rStyle w:val="CommentReference"/>
+        </w:rPr>
+        <w:commentReference w:id="20"/>
+      </w:r>
+      <w:r>
+        <w:rPr>
+          <w:color w:val="FF0000"/>
+        </w:rPr>
+        <w:t>i</w:t>
+      </w:r>
+      <w:r>
+        <w:rPr>
+          <w:color w:val="FF0000"/>
+        </w:rPr>
+        <w:t>nstruction</w:t>
+      </w:r>
+      <w:r>
+        <w:rPr>
+          <w:color w:val="FF0000"/>
+        </w:rPr>
+        <w:t xml:space="preserve"> disassembles </w:t>
+      </w:r>
+      <w:r>
+        <w:rPr>
+          <w:color w:val="FF0000"/>
+        </w:rPr>
+        <w:t>into</w:t>
+      </w:r>
+      <w:r>
+        <w:rPr>
+          <w:color w:val="FF0000"/>
+        </w:rPr>
+        <w:t xml:space="preserve"> a </w:t>
+      </w:r>
+      <w:r>
+        <w:rPr>
+          <w:color w:val="FF0000"/>
+        </w:rPr>
+        <w:t>CMP instruction.</w:t>
+      </w:r>
+      <w:r>
+        <w:rPr>
+          <w:color w:val="FF0000"/>
+        </w:rPr>
+        <w:t xml:space="preserve"> I.e. the encodings for CMP and SUBS are identical. </w:t>
+      </w:r>
+    </w:p>
+    <w:p>
+      <w:pPr>
+        <w:pStyle w:val="ListParagraph"/>
+        <w:numPr>
+          <w:ilvl w:val="0"/>
+          <w:numId w:val="17"/>
+        </w:numPr>
+        <w:rPr>
+          <w:color w:val="FF0000"/>
+        </w:rPr>
+      </w:pPr>
+      <w:r>
+        <w:rPr>
+          <w:color w:val="FF0000"/>
+        </w:rPr>
+        <w:t>The CMP has a default for the Rd value (11111),</w:t>
+      </w:r>
+      <w:r>
+        <w:rPr>
+          <w:color w:val="FF0000"/>
+        </w:rPr>
+        <w:t xml:space="preserve"> versus the SUBS instruction’s Rd value can be assigned based on user input. Based on the diagrams, the observation </w:t>
+      </w:r>
+      <w:proofErr w:type="gramStart"/>
+      <w:r>
+        <w:rPr>
+          <w:color w:val="FF0000"/>
+        </w:rPr>
+        <w:t>aforementioned is</w:t>
+      </w:r>
+      <w:proofErr w:type="gramEnd"/>
+      <w:r>
+        <w:rPr>
+          <w:color w:val="FF0000"/>
+        </w:rPr>
+        <w:t xml:space="preserve"> the only difference between the two encodings for the CMP and SUBS instruction.</w:t>
+      </w:r>
+    </w:p>
+    <w:p>
+      <w:pPr>
+        <w:ind w:left="720"/>
+      </w:pPr>
+    </w:p>
+    <w:p>
+      <w:pPr>
+        <w:ind w:left="720"/>
+      </w:pPr>
+    </w:p>
+    <w:p>
+      <w:pPr>
+        <w:ind w:left="720"/>
+      </w:pPr>
+    </w:p>
+    <w:p>
+      <w:pPr>
+        <w:ind w:left="720"/>
+      </w:pPr>
+    </w:p>
+    <w:p>
+      <w:pPr>
+        <w:ind w:left="720"/>
+      </w:pPr>
+    </w:p>
+    <w:p>
+      <w:pPr>
         <w:ind w:left="720"/>
       </w:pPr>
     </w:p>
@@ -22568,9 +23597,10 @@
           <w:numId w:val="15"/>
         </w:numPr>
       </w:pPr>
-      <w:bookmarkStart w:id="28" w:name="_heading=h.3j2qqm3" w:colFirst="0" w:colLast="0"/>
-      <w:bookmarkEnd w:id="28"/>
-      <w:r>
+      <w:bookmarkStart w:id="21" w:name="_heading=h.3j2qqm3" w:colFirst="0" w:colLast="0"/>
+      <w:bookmarkEnd w:id="21"/>
+      <w:r>
+        <w:lastRenderedPageBreak/>
         <w:t>Summary</w:t>
       </w:r>
     </w:p>
@@ -22587,8 +23617,8 @@
           <w:szCs w:val="44"/>
         </w:rPr>
       </w:pPr>
-      <w:bookmarkStart w:id="29" w:name="_heading=h.1y810tw" w:colFirst="0" w:colLast="0"/>
-      <w:bookmarkEnd w:id="29"/>
+      <w:bookmarkStart w:id="22" w:name="_heading=h.1y810tw" w:colFirst="0" w:colLast="0"/>
+      <w:bookmarkEnd w:id="22"/>
       <w:r>
         <w:br w:type="page"/>
       </w:r>
@@ -22601,8 +23631,8 @@
           <w:numId w:val="15"/>
         </w:numPr>
       </w:pPr>
-      <w:bookmarkStart w:id="30" w:name="_heading=h.4i7ojhp" w:colFirst="0" w:colLast="0"/>
-      <w:bookmarkEnd w:id="30"/>
+      <w:bookmarkStart w:id="23" w:name="_heading=h.4i7ojhp" w:colFirst="0" w:colLast="0"/>
+      <w:bookmarkEnd w:id="23"/>
       <w:r>
         <w:lastRenderedPageBreak/>
         <w:t>Additional references</w:t>
@@ -22622,7 +23652,7 @@
       </w:r>
     </w:p>
     <w:p>
-      <w:hyperlink r:id="rId32">
+      <w:hyperlink r:id="rId36">
         <w:r>
           <w:rPr>
             <w:color w:val="0000FF"/>
@@ -22653,7 +23683,7 @@
           <w:u w:val="single"/>
         </w:rPr>
       </w:pPr>
-      <w:hyperlink r:id="rId33">
+      <w:hyperlink r:id="rId37">
         <w:r>
           <w:rPr>
             <w:color w:val="0000FF"/>
@@ -22700,7 +23730,7 @@
         </w:pBdr>
         <w:spacing w:after="0"/>
       </w:pPr>
-      <w:hyperlink r:id="rId34">
+      <w:hyperlink r:id="rId38">
         <w:r>
           <w:rPr>
             <w:color w:val="0000FF"/>
@@ -22724,7 +23754,7 @@
           <w:between w:val="nil"/>
         </w:pBdr>
       </w:pPr>
-      <w:hyperlink r:id="rId35">
+      <w:hyperlink r:id="rId39">
         <w:r>
           <w:rPr>
             <w:color w:val="1155CC"/>
@@ -22785,7 +23815,7 @@
           <w:color w:val="0D0D0D"/>
         </w:rPr>
       </w:pPr>
-      <w:hyperlink r:id="rId36">
+      <w:hyperlink r:id="rId40">
         <w:r>
           <w:rPr>
             <w:color w:val="1155CC"/>
@@ -22840,7 +23870,7 @@
         </w:tabs>
         <w:spacing w:after="0"/>
       </w:pPr>
-      <w:hyperlink r:id="rId37">
+      <w:hyperlink r:id="rId41">
         <w:r>
           <w:rPr>
             <w:color w:val="1155CC"/>
@@ -22871,7 +23901,7 @@
         </w:tabs>
         <w:spacing w:after="0"/>
       </w:pPr>
-      <w:hyperlink r:id="rId38">
+      <w:hyperlink r:id="rId42">
         <w:r>
           <w:rPr>
             <w:color w:val="1155CC"/>
@@ -22901,7 +23931,7 @@
           <w:tab w:val="left" w:pos="1005"/>
         </w:tabs>
       </w:pPr>
-      <w:hyperlink r:id="rId39">
+      <w:hyperlink r:id="rId43">
         <w:r>
           <w:rPr>
             <w:color w:val="1155CC"/>
@@ -22931,8 +23961,8 @@
       </w:pPr>
     </w:p>
     <w:sectPr>
-      <w:footerReference w:type="default" r:id="rId40"/>
-      <w:headerReference w:type="first" r:id="rId41"/>
+      <w:footerReference w:type="default" r:id="rId44"/>
+      <w:headerReference w:type="first" r:id="rId45"/>
       <w:pgSz w:w="11906" w:h="16838"/>
       <w:pgMar w:top="1560" w:right="1440" w:bottom="1560" w:left="1440" w:header="142" w:footer="454" w:gutter="0"/>
       <w:pgNumType w:start="1"/>
@@ -22944,7 +23974,7 @@
 
 <file path=word/comments.xml><?xml version="1.0" encoding="utf-8"?>
 <w:comments xmlns:wpc="http://schemas.microsoft.com/office/word/2010/wordprocessingCanvas" xmlns:cx="http://schemas.microsoft.com/office/drawing/2014/chartex" xmlns:cx1="http://schemas.microsoft.com/office/drawing/2015/9/8/chartex" xmlns:cx2="http://schemas.microsoft.com/office/drawing/2015/10/21/chartex" xmlns:cx3="http://schemas.microsoft.com/office/drawing/2016/5/9/chartex" xmlns:cx4="http://schemas.microsoft.com/office/drawing/2016/5/10/chartex" xmlns:cx5="http://schemas.microsoft.com/office/drawing/2016/5/11/chartex" xmlns:cx6="http://schemas.microsoft.com/office/drawing/2016/5/12/chartex" xmlns:cx7="http://schemas.microsoft.com/office/drawing/2016/5/13/chartex" xmlns:cx8="http://schemas.microsoft.com/office/drawing/2016/5/14/chartex" xmlns:mc="http://schemas.openxmlformats.org/markup-compatibility/2006" xmlns:aink="http://schemas.microsoft.com/office/drawing/2016/ink" xmlns:am3d="http://schemas.microsoft.com/office/drawing/2017/model3d" xmlns:o="urn:schemas-microsoft-com:office:office" xmlns:oel="http://schemas.microsoft.com/office/2019/extlst" xmlns:r="http://schemas.openxmlformats.org/officeDocument/2006/relationships" xmlns:m="http://schemas.openxmlformats.org/officeDocument/2006/math" xmlns:v="urn:schemas-microsoft-com:vml" xmlns:wp14="http://schemas.microsoft.com/office/word/2010/wordprocessingDrawing" xmlns:wp="http://schemas.openxmlformats.org/drawingml/2006/wordprocessingDrawing" xmlns:w10="urn:schemas-microsoft-com:office:word" xmlns:w="http://schemas.openxmlformats.org/wordprocessingml/2006/main" xmlns:w14="http://schemas.microsoft.com/office/word/2010/wordml" xmlns:w15="http://schemas.microsoft.com/office/word/2012/wordml" xmlns:w16cex="http://schemas.microsoft.com/office/word/2018/wordml/cex" xmlns:w16cid="http://schemas.microsoft.com/office/word/2016/wordml/cid" xmlns:w16="http://schemas.microsoft.com/office/word/2018/wordml" xmlns:w16du="http://schemas.microsoft.com/office/word/2023/wordml/word16du" xmlns:w16sdtdh="http://schemas.microsoft.com/office/word/2020/wordml/sdtdatahash" xmlns:w16se="http://schemas.microsoft.com/office/word/2015/wordml/symex" xmlns:wpg="http://schemas.microsoft.com/office/word/2010/wordprocessingGroup" xmlns:wpi="http://schemas.microsoft.com/office/word/2010/wordprocessingInk" xmlns:wne="http://schemas.microsoft.com/office/word/2006/wordml" xmlns:wps="http://schemas.microsoft.com/office/word/2010/wordprocessingShape" mc:Ignorable="w14 w15 w16se w16cid w16 w16cex w16sdtdh w16du wp14">
-  <w:comment w:id="10" w:author="Vinessa Guadalupe Almanza Castillo" w:date="2024-09-12T11:36:00Z" w:initials="VA">
+  <w:comment w:id="13" w:author="Vinessa Guadalupe Almanza Castillo" w:date="2024-09-12T12:29:00Z" w:initials="VA">
     <w:p>
       <w:r>
         <w:rPr>
@@ -22958,11 +23988,11 @@
           <w:sz w:val="20"/>
           <w:szCs w:val="20"/>
         </w:rPr>
-        <w:t>Make sure this is right</w:t>
+        <w:t>Not done</w:t>
       </w:r>
     </w:p>
   </w:comment>
-  <w:comment w:id="11" w:author="Vinessa Guadalupe Almanza Castillo" w:date="2024-09-12T11:36:00Z" w:initials="VA">
+  <w:comment w:id="20" w:author="Vinessa Guadalupe Almanza Castillo" w:date="2024-09-13T14:41:00Z" w:initials="VA">
     <w:p>
       <w:r>
         <w:rPr>
@@ -22976,192 +24006,32 @@
           <w:sz w:val="20"/>
           <w:szCs w:val="20"/>
         </w:rPr>
-        <w:t>I think I still need to shift this</w:t>
+        <w:t>Not done</w:t>
       </w:r>
     </w:p>
     <w:p/>
-  </w:comment>
-  <w:comment w:id="14" w:author="Vinessa Guadalupe Almanza Castillo" w:date="2024-09-12T12:07:00Z" w:initials="VA">
-    <w:p>
-      <w:r>
-        <w:rPr>
-          <w:rStyle w:val="CommentReference"/>
-        </w:rPr>
-        <w:annotationRef/>
-      </w:r>
-      <w:r>
-        <w:rPr>
-          <w:color w:val="000000"/>
-          <w:sz w:val="20"/>
-          <w:szCs w:val="20"/>
-        </w:rPr>
-        <w:t>Dont totally understand this 1</w:t>
-      </w:r>
-    </w:p>
-    <w:p/>
-  </w:comment>
-  <w:comment w:id="15" w:author="Vinessa Guadalupe Almanza Castillo" w:date="2024-09-12T12:17:00Z" w:initials="VA">
-    <w:p>
-      <w:r>
-        <w:rPr>
-          <w:rStyle w:val="CommentReference"/>
-        </w:rPr>
-        <w:annotationRef/>
-      </w:r>
-      <w:r>
-        <w:rPr>
-          <w:color w:val="000000"/>
-          <w:sz w:val="20"/>
-          <w:szCs w:val="20"/>
-        </w:rPr>
-        <w:t>Incomplete, need to finish!</w:t>
-      </w:r>
-    </w:p>
-  </w:comment>
-  <w:comment w:id="17" w:author="Vinessa Guadalupe Almanza Castillo" w:date="2024-09-12T12:29:00Z" w:initials="VA">
-    <w:p>
-      <w:r>
-        <w:rPr>
-          <w:rStyle w:val="CommentReference"/>
-        </w:rPr>
-        <w:annotationRef/>
-      </w:r>
-      <w:r>
-        <w:rPr>
-          <w:color w:val="000000"/>
-          <w:sz w:val="20"/>
-          <w:szCs w:val="20"/>
-        </w:rPr>
-        <w:t>Not done</w:t>
-      </w:r>
-    </w:p>
-  </w:comment>
-  <w:comment w:id="18" w:author="Vinessa Guadalupe Almanza Castillo" w:date="2024-09-12T12:36:00Z" w:initials="VA">
-    <w:p>
-      <w:r>
-        <w:rPr>
-          <w:rStyle w:val="CommentReference"/>
-        </w:rPr>
-        <w:annotationRef/>
-      </w:r>
-      <w:r>
-        <w:rPr>
-          <w:color w:val="000000"/>
-          <w:sz w:val="20"/>
-          <w:szCs w:val="20"/>
-        </w:rPr>
-        <w:t>Not done</w:t>
-      </w:r>
-    </w:p>
-  </w:comment>
-  <w:comment w:id="23" w:author="Vinessa Guadalupe Almanza Castillo" w:date="2024-09-12T13:18:00Z" w:initials="VA">
-    <w:p>
-      <w:r>
-        <w:rPr>
-          <w:rStyle w:val="CommentReference"/>
-        </w:rPr>
-        <w:annotationRef/>
-      </w:r>
-      <w:r>
-        <w:rPr>
-          <w:color w:val="000000"/>
-          <w:sz w:val="20"/>
-          <w:szCs w:val="20"/>
-        </w:rPr>
-        <w:t>Double check this!</w:t>
-      </w:r>
-    </w:p>
-  </w:comment>
-  <w:comment w:id="24" w:author="Vinessa Guadalupe Almanza Castillo" w:date="2024-09-12T15:35:00Z" w:initials="VA">
-    <w:p>
-      <w:r>
-        <w:rPr>
-          <w:rStyle w:val="CommentReference"/>
-        </w:rPr>
-        <w:annotationRef/>
-      </w:r>
-      <w:r>
-        <w:rPr>
-          <w:color w:val="000000"/>
-          <w:sz w:val="20"/>
-          <w:szCs w:val="20"/>
-        </w:rPr>
-        <w:t>Check if imms and immr are correct</w:t>
-      </w:r>
-    </w:p>
-  </w:comment>
-  <w:comment w:id="27" w:author="Vinessa Guadalupe Almanza Castillo" w:date="2024-09-12T15:55:00Z" w:initials="VA">
-    <w:p>
-      <w:r>
-        <w:rPr>
-          <w:rStyle w:val="CommentReference"/>
-        </w:rPr>
-        <w:annotationRef/>
-      </w:r>
-      <w:r>
-        <w:rPr>
-          <w:color w:val="000000"/>
-          <w:sz w:val="20"/>
-          <w:szCs w:val="20"/>
-        </w:rPr>
-        <w:t>Not totally sure</w:t>
-      </w:r>
-    </w:p>
   </w:comment>
 </w:comments>
 </file>
 
 <file path=word/commentsExtended.xml><?xml version="1.0" encoding="utf-8"?>
 <w15:commentsEx xmlns:wpc="http://schemas.microsoft.com/office/word/2010/wordprocessingCanvas" xmlns:cx="http://schemas.microsoft.com/office/drawing/2014/chartex" xmlns:cx1="http://schemas.microsoft.com/office/drawing/2015/9/8/chartex" xmlns:cx2="http://schemas.microsoft.com/office/drawing/2015/10/21/chartex" xmlns:cx3="http://schemas.microsoft.com/office/drawing/2016/5/9/chartex" xmlns:cx4="http://schemas.microsoft.com/office/drawing/2016/5/10/chartex" xmlns:cx5="http://schemas.microsoft.com/office/drawing/2016/5/11/chartex" xmlns:cx6="http://schemas.microsoft.com/office/drawing/2016/5/12/chartex" xmlns:cx7="http://schemas.microsoft.com/office/drawing/2016/5/13/chartex" xmlns:cx8="http://schemas.microsoft.com/office/drawing/2016/5/14/chartex" xmlns:mc="http://schemas.openxmlformats.org/markup-compatibility/2006" xmlns:aink="http://schemas.microsoft.com/office/drawing/2016/ink" xmlns:am3d="http://schemas.microsoft.com/office/drawing/2017/model3d" xmlns:o="urn:schemas-microsoft-com:office:office" xmlns:oel="http://schemas.microsoft.com/office/2019/extlst" xmlns:r="http://schemas.openxmlformats.org/officeDocument/2006/relationships" xmlns:m="http://schemas.openxmlformats.org/officeDocument/2006/math" xmlns:v="urn:schemas-microsoft-com:vml" xmlns:wp14="http://schemas.microsoft.com/office/word/2010/wordprocessingDrawing" xmlns:wp="http://schemas.openxmlformats.org/drawingml/2006/wordprocessingDrawing" xmlns:w10="urn:schemas-microsoft-com:office:word" xmlns:w="http://schemas.openxmlformats.org/wordprocessingml/2006/main" xmlns:w14="http://schemas.microsoft.com/office/word/2010/wordml" xmlns:w15="http://schemas.microsoft.com/office/word/2012/wordml" xmlns:w16cex="http://schemas.microsoft.com/office/word/2018/wordml/cex" xmlns:w16cid="http://schemas.microsoft.com/office/word/2016/wordml/cid" xmlns:w16="http://schemas.microsoft.com/office/word/2018/wordml" xmlns:w16du="http://schemas.microsoft.com/office/word/2023/wordml/word16du" xmlns:w16sdtdh="http://schemas.microsoft.com/office/word/2020/wordml/sdtdatahash" xmlns:w16se="http://schemas.microsoft.com/office/word/2015/wordml/symex" xmlns:wpg="http://schemas.microsoft.com/office/word/2010/wordprocessingGroup" xmlns:wpi="http://schemas.microsoft.com/office/word/2010/wordprocessingInk" xmlns:wne="http://schemas.microsoft.com/office/word/2006/wordml" xmlns:wps="http://schemas.microsoft.com/office/word/2010/wordprocessingShape" mc:Ignorable="w14 w15 w16se w16cid w16 w16cex w16sdtdh w16du wp14">
-  <w15:commentEx w15:paraId="0B524426" w15:done="0"/>
-  <w15:commentEx w15:paraId="673E1537" w15:paraIdParent="0B524426" w15:done="0"/>
-  <w15:commentEx w15:paraId="2B36F162" w15:done="0"/>
-  <w15:commentEx w15:paraId="41C394BB" w15:done="0"/>
   <w15:commentEx w15:paraId="125FC2B2" w15:done="1"/>
-  <w15:commentEx w15:paraId="01E74191" w15:done="0"/>
-  <w15:commentEx w15:paraId="41E9499E" w15:done="0"/>
-  <w15:commentEx w15:paraId="6060463F" w15:done="0"/>
-  <w15:commentEx w15:paraId="2187E157" w15:done="0"/>
+  <w15:commentEx w15:paraId="157FD30E" w15:done="1"/>
 </w15:commentsEx>
 </file>
 
 <file path=word/commentsExtensible.xml><?xml version="1.0" encoding="utf-8"?>
 <w16cex:commentsExtensible xmlns:wpc="http://schemas.microsoft.com/office/word/2010/wordprocessingCanvas" xmlns:cx="http://schemas.microsoft.com/office/drawing/2014/chartex" xmlns:cx1="http://schemas.microsoft.com/office/drawing/2015/9/8/chartex" xmlns:cx2="http://schemas.microsoft.com/office/drawing/2015/10/21/chartex" xmlns:cx3="http://schemas.microsoft.com/office/drawing/2016/5/9/chartex" xmlns:cx4="http://schemas.microsoft.com/office/drawing/2016/5/10/chartex" xmlns:cx5="http://schemas.microsoft.com/office/drawing/2016/5/11/chartex" xmlns:cx6="http://schemas.microsoft.com/office/drawing/2016/5/12/chartex" xmlns:cx7="http://schemas.microsoft.com/office/drawing/2016/5/13/chartex" xmlns:cx8="http://schemas.microsoft.com/office/drawing/2016/5/14/chartex" xmlns:cr="http://schemas.microsoft.com/office/comments/2020/reactions" xmlns:mc="http://schemas.openxmlformats.org/markup-compatibility/2006" xmlns:aink="http://schemas.microsoft.com/office/drawing/2016/ink" xmlns:am3d="http://schemas.microsoft.com/office/drawing/2017/model3d" xmlns:o="urn:schemas-microsoft-com:office:office" xmlns:oel="http://schemas.microsoft.com/office/2019/extlst" xmlns:r="http://schemas.openxmlformats.org/officeDocument/2006/relationships" xmlns:m="http://schemas.openxmlformats.org/officeDocument/2006/math" xmlns:v="urn:schemas-microsoft-com:vml" xmlns:wp14="http://schemas.microsoft.com/office/word/2010/wordprocessingDrawing" xmlns:wp="http://schemas.openxmlformats.org/drawingml/2006/wordprocessingDrawing" xmlns:w10="urn:schemas-microsoft-com:office:word" xmlns:w="http://schemas.openxmlformats.org/wordprocessingml/2006/main" xmlns:w14="http://schemas.microsoft.com/office/word/2010/wordml" xmlns:w15="http://schemas.microsoft.com/office/word/2012/wordml" xmlns:w16cex="http://schemas.microsoft.com/office/word/2018/wordml/cex" xmlns:w16cid="http://schemas.microsoft.com/office/word/2016/wordml/cid" xmlns:w16="http://schemas.microsoft.com/office/word/2018/wordml" xmlns:w16du="http://schemas.microsoft.com/office/word/2023/wordml/word16du" xmlns:w16sdtdh="http://schemas.microsoft.com/office/word/2020/wordml/sdtdatahash" xmlns:w16se="http://schemas.microsoft.com/office/word/2015/wordml/symex" xmlns:wpg="http://schemas.microsoft.com/office/word/2010/wordprocessingGroup" xmlns:wpi="http://schemas.microsoft.com/office/word/2010/wordprocessingInk" xmlns:wne="http://schemas.microsoft.com/office/word/2006/wordml" xmlns:wps="http://schemas.microsoft.com/office/word/2010/wordprocessingShape" mc:Ignorable="w14 w15 w16se w16cid w16 w16cex w16sdtdh cr w16du wp14">
-  <w16cex:commentExtensible w16cex:durableId="69C58DA2" w16cex:dateUtc="2024-09-12T15:36:00Z"/>
-  <w16cex:commentExtensible w16cex:durableId="7D52992D" w16cex:dateUtc="2024-09-12T15:36:00Z"/>
-  <w16cex:commentExtensible w16cex:durableId="44DA0B9C" w16cex:dateUtc="2024-09-12T16:07:00Z"/>
-  <w16cex:commentExtensible w16cex:durableId="134562BC" w16cex:dateUtc="2024-09-12T16:17:00Z">
-    <w16cex:extLst>
-      <w16:ext w16:uri="{CE6994B0-6A32-4C9F-8C6B-6E91EDA988CE}">
-        <cr:reactions xmlns:cr="http://schemas.microsoft.com/office/comments/2020/reactions">
-          <cr:reaction reactionType="1">
-            <cr:reactionInfo dateUtc="2024-09-12T16:34:36Z">
-              <cr:user userId="S::vga05204@uga.edu::5b6be009-6c6f-4b93-be1a-26b7b6bb59c4" userProvider="AD" userName="Vinessa Guadalupe Almanza Castillo"/>
-            </cr:reactionInfo>
-          </cr:reaction>
-        </cr:reactions>
-      </w16:ext>
-    </w16cex:extLst>
-  </w16cex:commentExtensible>
   <w16cex:commentExtensible w16cex:durableId="7EB3EC39" w16cex:dateUtc="2024-09-12T16:29:00Z"/>
-  <w16cex:commentExtensible w16cex:durableId="1B69F32B" w16cex:dateUtc="2024-09-12T16:36:00Z"/>
-  <w16cex:commentExtensible w16cex:durableId="623464EE" w16cex:dateUtc="2024-09-12T17:18:00Z"/>
-  <w16cex:commentExtensible w16cex:durableId="568331C2" w16cex:dateUtc="2024-09-12T19:35:00Z"/>
-  <w16cex:commentExtensible w16cex:durableId="6805E23E" w16cex:dateUtc="2024-09-12T19:55:00Z"/>
+  <w16cex:commentExtensible w16cex:durableId="421F115D" w16cex:dateUtc="2024-09-13T18:41:00Z"/>
 </w16cex:commentsExtensible>
 </file>
 
 <file path=word/commentsIds.xml><?xml version="1.0" encoding="utf-8"?>
 <w16cid:commentsIds xmlns:wpc="http://schemas.microsoft.com/office/word/2010/wordprocessingCanvas" xmlns:cx="http://schemas.microsoft.com/office/drawing/2014/chartex" xmlns:cx1="http://schemas.microsoft.com/office/drawing/2015/9/8/chartex" xmlns:cx2="http://schemas.microsoft.com/office/drawing/2015/10/21/chartex" xmlns:cx3="http://schemas.microsoft.com/office/drawing/2016/5/9/chartex" xmlns:cx4="http://schemas.microsoft.com/office/drawing/2016/5/10/chartex" xmlns:cx5="http://schemas.microsoft.com/office/drawing/2016/5/11/chartex" xmlns:cx6="http://schemas.microsoft.com/office/drawing/2016/5/12/chartex" xmlns:cx7="http://schemas.microsoft.com/office/drawing/2016/5/13/chartex" xmlns:cx8="http://schemas.microsoft.com/office/drawing/2016/5/14/chartex" xmlns:mc="http://schemas.openxmlformats.org/markup-compatibility/2006" xmlns:aink="http://schemas.microsoft.com/office/drawing/2016/ink" xmlns:am3d="http://schemas.microsoft.com/office/drawing/2017/model3d" xmlns:o="urn:schemas-microsoft-com:office:office" xmlns:oel="http://schemas.microsoft.com/office/2019/extlst" xmlns:r="http://schemas.openxmlformats.org/officeDocument/2006/relationships" xmlns:m="http://schemas.openxmlformats.org/officeDocument/2006/math" xmlns:v="urn:schemas-microsoft-com:vml" xmlns:wp14="http://schemas.microsoft.com/office/word/2010/wordprocessingDrawing" xmlns:wp="http://schemas.openxmlformats.org/drawingml/2006/wordprocessingDrawing" xmlns:w10="urn:schemas-microsoft-com:office:word" xmlns:w="http://schemas.openxmlformats.org/wordprocessingml/2006/main" xmlns:w14="http://schemas.microsoft.com/office/word/2010/wordml" xmlns:w15="http://schemas.microsoft.com/office/word/2012/wordml" xmlns:w16cex="http://schemas.microsoft.com/office/word/2018/wordml/cex" xmlns:w16cid="http://schemas.microsoft.com/office/word/2016/wordml/cid" xmlns:w16="http://schemas.microsoft.com/office/word/2018/wordml" xmlns:w16du="http://schemas.microsoft.com/office/word/2023/wordml/word16du" xmlns:w16sdtdh="http://schemas.microsoft.com/office/word/2020/wordml/sdtdatahash" xmlns:w16se="http://schemas.microsoft.com/office/word/2015/wordml/symex" xmlns:wpg="http://schemas.microsoft.com/office/word/2010/wordprocessingGroup" xmlns:wpi="http://schemas.microsoft.com/office/word/2010/wordprocessingInk" xmlns:wne="http://schemas.microsoft.com/office/word/2006/wordml" xmlns:wps="http://schemas.microsoft.com/office/word/2010/wordprocessingShape" mc:Ignorable="w14 w15 w16se w16cid w16 w16cex w16sdtdh w16du wp14">
-  <w16cid:commentId w16cid:paraId="0B524426" w16cid:durableId="69C58DA2"/>
-  <w16cid:commentId w16cid:paraId="673E1537" w16cid:durableId="7D52992D"/>
-  <w16cid:commentId w16cid:paraId="2B36F162" w16cid:durableId="44DA0B9C"/>
-  <w16cid:commentId w16cid:paraId="41C394BB" w16cid:durableId="134562BC"/>
   <w16cid:commentId w16cid:paraId="125FC2B2" w16cid:durableId="7EB3EC39"/>
-  <w16cid:commentId w16cid:paraId="01E74191" w16cid:durableId="1B69F32B"/>
-  <w16cid:commentId w16cid:paraId="41E9499E" w16cid:durableId="623464EE"/>
-  <w16cid:commentId w16cid:paraId="6060463F" w16cid:durableId="568331C2"/>
-  <w16cid:commentId w16cid:paraId="2187E157" w16cid:durableId="6805E23E"/>
+  <w16cid:commentId w16cid:paraId="157FD30E" w16cid:durableId="421F115D"/>
 </w16cid:commentsIds>
 </file>
 
@@ -24100,6 +24970,95 @@
     </w:lvl>
   </w:abstractNum>
   <w:abstractNum w:abstractNumId="4" w15:restartNumberingAfterBreak="0">
+    <w:nsid w:val="227A619F"/>
+    <w:multiLevelType w:val="hybridMultilevel"/>
+    <w:tmpl w:val="AD38E658"/>
+    <w:lvl w:ilvl="0" w:tplc="2AE60896">
+      <w:start w:val="1"/>
+      <w:numFmt w:val="decimal"/>
+      <w:lvlText w:val="%1)"/>
+      <w:lvlJc w:val="left"/>
+      <w:pPr>
+        <w:ind w:left="1800" w:hanging="360"/>
+      </w:pPr>
+      <w:rPr>
+        <w:rFonts w:hint="default"/>
+      </w:rPr>
+    </w:lvl>
+    <w:lvl w:ilvl="1" w:tplc="04090019" w:tentative="1">
+      <w:start w:val="1"/>
+      <w:numFmt w:val="lowerLetter"/>
+      <w:lvlText w:val="%2."/>
+      <w:lvlJc w:val="left"/>
+      <w:pPr>
+        <w:ind w:left="2520" w:hanging="360"/>
+      </w:pPr>
+    </w:lvl>
+    <w:lvl w:ilvl="2" w:tplc="0409001B" w:tentative="1">
+      <w:start w:val="1"/>
+      <w:numFmt w:val="lowerRoman"/>
+      <w:lvlText w:val="%3."/>
+      <w:lvlJc w:val="right"/>
+      <w:pPr>
+        <w:ind w:left="3240" w:hanging="180"/>
+      </w:pPr>
+    </w:lvl>
+    <w:lvl w:ilvl="3" w:tplc="0409000F" w:tentative="1">
+      <w:start w:val="1"/>
+      <w:numFmt w:val="decimal"/>
+      <w:lvlText w:val="%4."/>
+      <w:lvlJc w:val="left"/>
+      <w:pPr>
+        <w:ind w:left="3960" w:hanging="360"/>
+      </w:pPr>
+    </w:lvl>
+    <w:lvl w:ilvl="4" w:tplc="04090019" w:tentative="1">
+      <w:start w:val="1"/>
+      <w:numFmt w:val="lowerLetter"/>
+      <w:lvlText w:val="%5."/>
+      <w:lvlJc w:val="left"/>
+      <w:pPr>
+        <w:ind w:left="4680" w:hanging="360"/>
+      </w:pPr>
+    </w:lvl>
+    <w:lvl w:ilvl="5" w:tplc="0409001B" w:tentative="1">
+      <w:start w:val="1"/>
+      <w:numFmt w:val="lowerRoman"/>
+      <w:lvlText w:val="%6."/>
+      <w:lvlJc w:val="right"/>
+      <w:pPr>
+        <w:ind w:left="5400" w:hanging="180"/>
+      </w:pPr>
+    </w:lvl>
+    <w:lvl w:ilvl="6" w:tplc="0409000F" w:tentative="1">
+      <w:start w:val="1"/>
+      <w:numFmt w:val="decimal"/>
+      <w:lvlText w:val="%7."/>
+      <w:lvlJc w:val="left"/>
+      <w:pPr>
+        <w:ind w:left="6120" w:hanging="360"/>
+      </w:pPr>
+    </w:lvl>
+    <w:lvl w:ilvl="7" w:tplc="04090019" w:tentative="1">
+      <w:start w:val="1"/>
+      <w:numFmt w:val="lowerLetter"/>
+      <w:lvlText w:val="%8."/>
+      <w:lvlJc w:val="left"/>
+      <w:pPr>
+        <w:ind w:left="6840" w:hanging="360"/>
+      </w:pPr>
+    </w:lvl>
+    <w:lvl w:ilvl="8" w:tplc="0409001B" w:tentative="1">
+      <w:start w:val="1"/>
+      <w:numFmt w:val="lowerRoman"/>
+      <w:lvlText w:val="%9."/>
+      <w:lvlJc w:val="right"/>
+      <w:pPr>
+        <w:ind w:left="7560" w:hanging="180"/>
+      </w:pPr>
+    </w:lvl>
+  </w:abstractNum>
+  <w:abstractNum w:abstractNumId="5" w15:restartNumberingAfterBreak="0">
     <w:nsid w:val="26A70F76"/>
     <w:multiLevelType w:val="hybridMultilevel"/>
     <w:tmpl w:val="BE80E504"/>
@@ -24189,7 +25148,7 @@
       </w:pPr>
     </w:lvl>
   </w:abstractNum>
-  <w:abstractNum w:abstractNumId="5" w15:restartNumberingAfterBreak="0">
+  <w:abstractNum w:abstractNumId="6" w15:restartNumberingAfterBreak="0">
     <w:nsid w:val="3E11477A"/>
     <w:multiLevelType w:val="multilevel"/>
     <w:tmpl w:val="B93EFFEA"/>
@@ -24302,7 +25261,7 @@
       </w:rPr>
     </w:lvl>
   </w:abstractNum>
-  <w:abstractNum w:abstractNumId="6" w15:restartNumberingAfterBreak="0">
+  <w:abstractNum w:abstractNumId="7" w15:restartNumberingAfterBreak="0">
     <w:nsid w:val="41040615"/>
     <w:multiLevelType w:val="multilevel"/>
     <w:tmpl w:val="F90A8830"/>
@@ -24388,7 +25347,7 @@
       </w:pPr>
     </w:lvl>
   </w:abstractNum>
-  <w:abstractNum w:abstractNumId="7" w15:restartNumberingAfterBreak="0">
+  <w:abstractNum w:abstractNumId="8" w15:restartNumberingAfterBreak="0">
     <w:nsid w:val="42F331AD"/>
     <w:multiLevelType w:val="multilevel"/>
     <w:tmpl w:val="03E273E4"/>
@@ -24475,7 +25434,7 @@
       </w:pPr>
     </w:lvl>
   </w:abstractNum>
-  <w:abstractNum w:abstractNumId="8" w15:restartNumberingAfterBreak="0">
+  <w:abstractNum w:abstractNumId="9" w15:restartNumberingAfterBreak="0">
     <w:nsid w:val="48051B5C"/>
     <w:multiLevelType w:val="multilevel"/>
     <w:tmpl w:val="7F50B224"/>
@@ -24561,7 +25520,7 @@
       </w:pPr>
     </w:lvl>
   </w:abstractNum>
-  <w:abstractNum w:abstractNumId="9" w15:restartNumberingAfterBreak="0">
+  <w:abstractNum w:abstractNumId="10" w15:restartNumberingAfterBreak="0">
     <w:nsid w:val="4B17743D"/>
     <w:multiLevelType w:val="multilevel"/>
     <w:tmpl w:val="170EFCA0"/>
@@ -24674,7 +25633,7 @@
       </w:rPr>
     </w:lvl>
   </w:abstractNum>
-  <w:abstractNum w:abstractNumId="10" w15:restartNumberingAfterBreak="0">
+  <w:abstractNum w:abstractNumId="11" w15:restartNumberingAfterBreak="0">
     <w:nsid w:val="4D910B0A"/>
     <w:multiLevelType w:val="multilevel"/>
     <w:tmpl w:val="3ED8531A"/>
@@ -24760,7 +25719,96 @@
       </w:pPr>
     </w:lvl>
   </w:abstractNum>
-  <w:abstractNum w:abstractNumId="11" w15:restartNumberingAfterBreak="0">
+  <w:abstractNum w:abstractNumId="12" w15:restartNumberingAfterBreak="0">
+    <w:nsid w:val="52ED0A68"/>
+    <w:multiLevelType w:val="hybridMultilevel"/>
+    <w:tmpl w:val="9A7CFBF8"/>
+    <w:lvl w:ilvl="0" w:tplc="04687218">
+      <w:start w:val="1"/>
+      <w:numFmt w:val="decimal"/>
+      <w:lvlText w:val="%1)"/>
+      <w:lvlJc w:val="left"/>
+      <w:pPr>
+        <w:ind w:left="1800" w:hanging="360"/>
+      </w:pPr>
+      <w:rPr>
+        <w:rFonts w:hint="default"/>
+      </w:rPr>
+    </w:lvl>
+    <w:lvl w:ilvl="1" w:tplc="04090019" w:tentative="1">
+      <w:start w:val="1"/>
+      <w:numFmt w:val="lowerLetter"/>
+      <w:lvlText w:val="%2."/>
+      <w:lvlJc w:val="left"/>
+      <w:pPr>
+        <w:ind w:left="2520" w:hanging="360"/>
+      </w:pPr>
+    </w:lvl>
+    <w:lvl w:ilvl="2" w:tplc="0409001B" w:tentative="1">
+      <w:start w:val="1"/>
+      <w:numFmt w:val="lowerRoman"/>
+      <w:lvlText w:val="%3."/>
+      <w:lvlJc w:val="right"/>
+      <w:pPr>
+        <w:ind w:left="3240" w:hanging="180"/>
+      </w:pPr>
+    </w:lvl>
+    <w:lvl w:ilvl="3" w:tplc="0409000F" w:tentative="1">
+      <w:start w:val="1"/>
+      <w:numFmt w:val="decimal"/>
+      <w:lvlText w:val="%4."/>
+      <w:lvlJc w:val="left"/>
+      <w:pPr>
+        <w:ind w:left="3960" w:hanging="360"/>
+      </w:pPr>
+    </w:lvl>
+    <w:lvl w:ilvl="4" w:tplc="04090019" w:tentative="1">
+      <w:start w:val="1"/>
+      <w:numFmt w:val="lowerLetter"/>
+      <w:lvlText w:val="%5."/>
+      <w:lvlJc w:val="left"/>
+      <w:pPr>
+        <w:ind w:left="4680" w:hanging="360"/>
+      </w:pPr>
+    </w:lvl>
+    <w:lvl w:ilvl="5" w:tplc="0409001B" w:tentative="1">
+      <w:start w:val="1"/>
+      <w:numFmt w:val="lowerRoman"/>
+      <w:lvlText w:val="%6."/>
+      <w:lvlJc w:val="right"/>
+      <w:pPr>
+        <w:ind w:left="5400" w:hanging="180"/>
+      </w:pPr>
+    </w:lvl>
+    <w:lvl w:ilvl="6" w:tplc="0409000F" w:tentative="1">
+      <w:start w:val="1"/>
+      <w:numFmt w:val="decimal"/>
+      <w:lvlText w:val="%7."/>
+      <w:lvlJc w:val="left"/>
+      <w:pPr>
+        <w:ind w:left="6120" w:hanging="360"/>
+      </w:pPr>
+    </w:lvl>
+    <w:lvl w:ilvl="7" w:tplc="04090019" w:tentative="1">
+      <w:start w:val="1"/>
+      <w:numFmt w:val="lowerLetter"/>
+      <w:lvlText w:val="%8."/>
+      <w:lvlJc w:val="left"/>
+      <w:pPr>
+        <w:ind w:left="6840" w:hanging="360"/>
+      </w:pPr>
+    </w:lvl>
+    <w:lvl w:ilvl="8" w:tplc="0409001B" w:tentative="1">
+      <w:start w:val="1"/>
+      <w:numFmt w:val="lowerRoman"/>
+      <w:lvlText w:val="%9."/>
+      <w:lvlJc w:val="right"/>
+      <w:pPr>
+        <w:ind w:left="7560" w:hanging="180"/>
+      </w:pPr>
+    </w:lvl>
+  </w:abstractNum>
+  <w:abstractNum w:abstractNumId="13" w15:restartNumberingAfterBreak="0">
     <w:nsid w:val="6C2060A1"/>
     <w:multiLevelType w:val="multilevel"/>
     <w:tmpl w:val="8F263892"/>
@@ -24891,7 +25939,7 @@
       </w:rPr>
     </w:lvl>
   </w:abstractNum>
-  <w:abstractNum w:abstractNumId="12" w15:restartNumberingAfterBreak="0">
+  <w:abstractNum w:abstractNumId="14" w15:restartNumberingAfterBreak="0">
     <w:nsid w:val="7389225B"/>
     <w:multiLevelType w:val="multilevel"/>
     <w:tmpl w:val="8102A9E4"/>
@@ -24977,7 +26025,7 @@
       </w:pPr>
     </w:lvl>
   </w:abstractNum>
-  <w:abstractNum w:abstractNumId="13" w15:restartNumberingAfterBreak="0">
+  <w:abstractNum w:abstractNumId="15" w15:restartNumberingAfterBreak="0">
     <w:nsid w:val="7BB65A78"/>
     <w:multiLevelType w:val="multilevel"/>
     <w:tmpl w:val="F258E1A4"/>
@@ -25063,7 +26111,7 @@
       </w:pPr>
     </w:lvl>
   </w:abstractNum>
-  <w:abstractNum w:abstractNumId="14" w15:restartNumberingAfterBreak="0">
+  <w:abstractNum w:abstractNumId="16" w15:restartNumberingAfterBreak="0">
     <w:nsid w:val="7C5D5680"/>
     <w:multiLevelType w:val="hybridMultilevel"/>
     <w:tmpl w:val="4BBCE01C"/>
@@ -25079,7 +26127,7 @@
         <w:rFonts w:ascii="Calibri" w:eastAsia="Calibri" w:hAnsi="Calibri" w:cs="Calibri" w:hint="default"/>
       </w:rPr>
     </w:lvl>
-    <w:lvl w:ilvl="1" w:tplc="04090003" w:tentative="1">
+    <w:lvl w:ilvl="1" w:tplc="04090003">
       <w:start w:val="1"/>
       <w:numFmt w:val="bullet"/>
       <w:lvlText w:val="o"/>
@@ -25091,7 +26139,7 @@
         <w:rFonts w:ascii="Courier New" w:hAnsi="Courier New" w:hint="default"/>
       </w:rPr>
     </w:lvl>
-    <w:lvl w:ilvl="2" w:tplc="04090005" w:tentative="1">
+    <w:lvl w:ilvl="2" w:tplc="04090005">
       <w:start w:val="1"/>
       <w:numFmt w:val="bullet"/>
       <w:lvlText w:val=""/>
@@ -25176,7 +26224,7 @@
       </w:rPr>
     </w:lvl>
   </w:abstractNum>
-  <w:abstractNum w:abstractNumId="15" w15:restartNumberingAfterBreak="0">
+  <w:abstractNum w:abstractNumId="17" w15:restartNumberingAfterBreak="0">
     <w:nsid w:val="7CA05647"/>
     <w:multiLevelType w:val="multilevel"/>
     <w:tmpl w:val="540A6B9E"/>
@@ -25289,7 +26337,7 @@
       </w:rPr>
     </w:lvl>
   </w:abstractNum>
-  <w:abstractNum w:abstractNumId="16" w15:restartNumberingAfterBreak="0">
+  <w:abstractNum w:abstractNumId="18" w15:restartNumberingAfterBreak="0">
     <w:nsid w:val="7EC764AF"/>
     <w:multiLevelType w:val="multilevel"/>
     <w:tmpl w:val="D4B24F0C"/>
@@ -25403,40 +26451,40 @@
     </w:lvl>
   </w:abstractNum>
   <w:num w:numId="1" w16cid:durableId="1810440364">
-    <w:abstractNumId w:val="7"/>
+    <w:abstractNumId w:val="8"/>
   </w:num>
   <w:num w:numId="2" w16cid:durableId="1126048953">
     <w:abstractNumId w:val="0"/>
   </w:num>
   <w:num w:numId="3" w16cid:durableId="398207981">
-    <w:abstractNumId w:val="16"/>
+    <w:abstractNumId w:val="18"/>
   </w:num>
   <w:num w:numId="4" w16cid:durableId="1851293357">
     <w:abstractNumId w:val="2"/>
   </w:num>
   <w:num w:numId="5" w16cid:durableId="164252162">
+    <w:abstractNumId w:val="15"/>
+  </w:num>
+  <w:num w:numId="6" w16cid:durableId="849948794">
+    <w:abstractNumId w:val="9"/>
+  </w:num>
+  <w:num w:numId="7" w16cid:durableId="1684018569">
+    <w:abstractNumId w:val="17"/>
+  </w:num>
+  <w:num w:numId="8" w16cid:durableId="1793790595">
     <w:abstractNumId w:val="13"/>
   </w:num>
-  <w:num w:numId="6" w16cid:durableId="849948794">
-    <w:abstractNumId w:val="8"/>
-  </w:num>
-  <w:num w:numId="7" w16cid:durableId="1684018569">
-    <w:abstractNumId w:val="15"/>
-  </w:num>
-  <w:num w:numId="8" w16cid:durableId="1793790595">
-    <w:abstractNumId w:val="11"/>
-  </w:num>
   <w:num w:numId="9" w16cid:durableId="2044550378">
-    <w:abstractNumId w:val="5"/>
+    <w:abstractNumId w:val="6"/>
   </w:num>
   <w:num w:numId="10" w16cid:durableId="1364549450">
-    <w:abstractNumId w:val="9"/>
+    <w:abstractNumId w:val="10"/>
   </w:num>
   <w:num w:numId="11" w16cid:durableId="1064332147">
-    <w:abstractNumId w:val="12"/>
+    <w:abstractNumId w:val="14"/>
   </w:num>
   <w:num w:numId="12" w16cid:durableId="1848905284">
-    <w:abstractNumId w:val="6"/>
+    <w:abstractNumId w:val="7"/>
   </w:num>
   <w:num w:numId="13" w16cid:durableId="755978271">
     <w:abstractNumId w:val="3"/>
@@ -25445,13 +26493,19 @@
     <w:abstractNumId w:val="1"/>
   </w:num>
   <w:num w:numId="15" w16cid:durableId="870999625">
-    <w:abstractNumId w:val="10"/>
+    <w:abstractNumId w:val="11"/>
   </w:num>
   <w:num w:numId="16" w16cid:durableId="2127116833">
+    <w:abstractNumId w:val="5"/>
+  </w:num>
+  <w:num w:numId="17" w16cid:durableId="1122533261">
+    <w:abstractNumId w:val="16"/>
+  </w:num>
+  <w:num w:numId="18" w16cid:durableId="699672201">
     <w:abstractNumId w:val="4"/>
   </w:num>
-  <w:num w:numId="17" w16cid:durableId="1122533261">
-    <w:abstractNumId w:val="14"/>
+  <w:num w:numId="19" w16cid:durableId="1012226547">
+    <w:abstractNumId w:val="12"/>
   </w:num>
 </w:numbering>
 </file>
@@ -26109,6 +27163,7 @@
   <w:style w:type="character" w:default="1" w:styleId="DefaultParagraphFont">
     <w:name w:val="Default Paragraph Font"/>
     <w:uiPriority w:val="1"/>
+    <w:semiHidden/>
     <w:unhideWhenUsed/>
   </w:style>
   <w:style w:type="table" w:default="1" w:styleId="TableNormal">
